--- a/周昆-男-重庆大学-计算机科学与技术-20级研究生.docx
+++ b/周昆-男-重庆大学-计算机科学与技术-20级研究生.docx
@@ -1,6 +1,6 @@
 
 <file path=word/document.xml><?xml version="1.0" encoding="utf-8"?>
-<w:document xmlns:wpc="http://schemas.microsoft.com/office/word/2010/wordprocessingCanvas" xmlns:cx="http://schemas.microsoft.com/office/drawing/2014/chartex" xmlns:cx1="http://schemas.microsoft.com/office/drawing/2015/9/8/chartex" xmlns:cx2="http://schemas.microsoft.com/office/drawing/2015/10/21/chartex" xmlns:cx3="http://schemas.microsoft.com/office/drawing/2016/5/9/chartex" xmlns:cx4="http://schemas.microsoft.com/office/drawing/2016/5/10/chartex" xmlns:cx5="http://schemas.microsoft.com/office/drawing/2016/5/11/chartex" xmlns:cx6="http://schemas.microsoft.com/office/drawing/2016/5/12/chartex" xmlns:cx7="http://schemas.microsoft.com/office/drawing/2016/5/13/chartex" xmlns:cx8="http://schemas.microsoft.com/office/drawing/2016/5/14/chartex" xmlns:mc="http://schemas.openxmlformats.org/markup-compatibility/2006" xmlns:aink="http://schemas.microsoft.com/office/drawing/2016/ink" xmlns:am3d="http://schemas.microsoft.com/office/drawing/2017/model3d" xmlns:o="urn:schemas-microsoft-com:office:office" xmlns:r="http://schemas.openxmlformats.org/officeDocument/2006/relationships" xmlns:m="http://schemas.openxmlformats.org/officeDocument/2006/math" xmlns:v="urn:schemas-microsoft-com:vml" xmlns:wp14="http://schemas.microsoft.com/office/word/2010/wordprocessingDrawing" xmlns:wp="http://schemas.openxmlformats.org/drawingml/2006/wordprocessingDrawing" xmlns:w10="urn:schemas-microsoft-com:office:word" xmlns:w="http://schemas.openxmlformats.org/wordprocessingml/2006/main" xmlns:w14="http://schemas.microsoft.com/office/word/2010/wordml" xmlns:w15="http://schemas.microsoft.com/office/word/2012/wordml" xmlns:w16cex="http://schemas.microsoft.com/office/word/2018/wordml/cex" xmlns:w16cid="http://schemas.microsoft.com/office/word/2016/wordml/cid" xmlns:w16="http://schemas.microsoft.com/office/word/2018/wordml" xmlns:w16sdtdh="http://schemas.microsoft.com/office/word/2020/wordml/sdtdatahash" xmlns:w16se="http://schemas.microsoft.com/office/word/2015/wordml/symex" xmlns:wpg="http://schemas.microsoft.com/office/word/2010/wordprocessingGroup" xmlns:wpi="http://schemas.microsoft.com/office/word/2010/wordprocessingInk" xmlns:wne="http://schemas.microsoft.com/office/word/2006/wordml" xmlns:wps="http://schemas.microsoft.com/office/word/2010/wordprocessingShape" mc:Ignorable="w14 w15 w16se w16cid w16 w16cex w16sdtdh wp14">
+<w:document xmlns:wpc="http://schemas.microsoft.com/office/word/2010/wordprocessingCanvas" xmlns:cx="http://schemas.microsoft.com/office/drawing/2014/chartex" xmlns:mc="http://schemas.openxmlformats.org/markup-compatibility/2006" xmlns:o="urn:schemas-microsoft-com:office:office" xmlns:r="http://schemas.openxmlformats.org/officeDocument/2006/relationships" xmlns:m="http://schemas.openxmlformats.org/officeDocument/2006/math" xmlns:v="urn:schemas-microsoft-com:vml" xmlns:wp14="http://schemas.microsoft.com/office/word/2010/wordprocessingDrawing" xmlns:wp="http://schemas.openxmlformats.org/drawingml/2006/wordprocessingDrawing" xmlns:w10="urn:schemas-microsoft-com:office:word" xmlns:w="http://schemas.openxmlformats.org/wordprocessingml/2006/main" xmlns:w14="http://schemas.microsoft.com/office/word/2010/wordml" xmlns:w15="http://schemas.microsoft.com/office/word/2012/wordml" xmlns:w16se="http://schemas.microsoft.com/office/word/2015/wordml/symex" xmlns:wpg="http://schemas.microsoft.com/office/word/2010/wordprocessingGroup" xmlns:wpi="http://schemas.microsoft.com/office/word/2010/wordprocessingInk" xmlns:wne="http://schemas.microsoft.com/office/word/2006/wordml" xmlns:wps="http://schemas.microsoft.com/office/word/2010/wordprocessingShape" mc:Ignorable="w14 w15 w16se wp14">
   <w:body>
     <w:tbl>
       <w:tblPr>
@@ -270,6 +270,8 @@
               </w:rPr>
               <w:t>26</w:t>
             </w:r>
+            <w:bookmarkStart w:id="0" w:name="_GoBack"/>
+            <w:bookmarkEnd w:id="0"/>
           </w:p>
         </w:tc>
         <w:tc>
@@ -492,7 +494,7 @@
               </wp:anchor>
             </w:drawing>
           </mc:Choice>
-          <mc:Fallback>
+          <mc:Fallback xmlns:w16sdtdh="http://schemas.microsoft.com/office/word/2020/wordml/sdtdatahash" xmlns:w16="http://schemas.microsoft.com/office/word/2018/wordml" xmlns:w16cid="http://schemas.microsoft.com/office/word/2016/wordml/cid" xmlns:w16cex="http://schemas.microsoft.com/office/word/2018/wordml/cex" xmlns:am3d="http://schemas.microsoft.com/office/drawing/2017/model3d" xmlns:aink="http://schemas.microsoft.com/office/drawing/2016/ink" xmlns:cx8="http://schemas.microsoft.com/office/drawing/2016/5/14/chartex" xmlns:cx7="http://schemas.microsoft.com/office/drawing/2016/5/13/chartex" xmlns:cx6="http://schemas.microsoft.com/office/drawing/2016/5/12/chartex" xmlns:cx5="http://schemas.microsoft.com/office/drawing/2016/5/11/chartex" xmlns:cx4="http://schemas.microsoft.com/office/drawing/2016/5/10/chartex" xmlns:cx3="http://schemas.microsoft.com/office/drawing/2016/5/9/chartex" xmlns:cx2="http://schemas.microsoft.com/office/drawing/2015/10/21/chartex" xmlns:cx1="http://schemas.microsoft.com/office/drawing/2015/9/8/chartex">
             <w:pict>
               <v:rect w14:anchorId="7C87A22F" id="矩形 3" o:spid="_x0000_s1026" style="position:absolute;left:0;text-align:left;margin-left:85.5pt;margin-top:25.45pt;width:439.5pt;height:3.55pt;z-index:251679744;visibility:visible;mso-wrap-style:square;mso-wrap-distance-left:9pt;mso-wrap-distance-top:0;mso-wrap-distance-right:9pt;mso-wrap-distance-bottom:0;mso-position-horizontal:absolute;mso-position-horizontal-relative:text;mso-position-vertical:absolute;mso-position-vertical-relative:text;v-text-anchor:middle" o:gfxdata="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" fillcolor="gray [1629]" stroked="f"/>
             </w:pict>
@@ -553,7 +555,7 @@
               </wp:anchor>
             </w:drawing>
           </mc:Choice>
-          <mc:Fallback>
+          <mc:Fallback xmlns:w16sdtdh="http://schemas.microsoft.com/office/word/2020/wordml/sdtdatahash" xmlns:w16="http://schemas.microsoft.com/office/word/2018/wordml" xmlns:w16cid="http://schemas.microsoft.com/office/word/2016/wordml/cid" xmlns:w16cex="http://schemas.microsoft.com/office/word/2018/wordml/cex" xmlns:am3d="http://schemas.microsoft.com/office/drawing/2017/model3d" xmlns:aink="http://schemas.microsoft.com/office/drawing/2016/ink" xmlns:cx8="http://schemas.microsoft.com/office/drawing/2016/5/14/chartex" xmlns:cx7="http://schemas.microsoft.com/office/drawing/2016/5/13/chartex" xmlns:cx6="http://schemas.microsoft.com/office/drawing/2016/5/12/chartex" xmlns:cx5="http://schemas.microsoft.com/office/drawing/2016/5/11/chartex" xmlns:cx4="http://schemas.microsoft.com/office/drawing/2016/5/10/chartex" xmlns:cx3="http://schemas.microsoft.com/office/drawing/2016/5/9/chartex" xmlns:cx2="http://schemas.microsoft.com/office/drawing/2015/10/21/chartex" xmlns:cx1="http://schemas.microsoft.com/office/drawing/2015/9/8/chartex">
             <w:pict>
               <v:rect w14:anchorId="3696A342" id="矩形 4" o:spid="_x0000_s1026" style="position:absolute;left:0;text-align:left;margin-left:0;margin-top:25.45pt;width:85.5pt;height:3.75pt;z-index:251678720;visibility:visible;mso-wrap-style:square;mso-wrap-distance-left:9pt;mso-wrap-distance-top:0;mso-wrap-distance-right:9pt;mso-wrap-distance-bottom:0;mso-position-horizontal:absolute;mso-position-horizontal-relative:text;mso-position-vertical:absolute;mso-position-vertical-relative:text;v-text-anchor:middle" o:gfxdata="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" fillcolor="#44546a" stroked="f"/>
             </w:pict>
@@ -975,7 +977,7 @@
               </wp:anchor>
             </w:drawing>
           </mc:Choice>
-          <mc:Fallback>
+          <mc:Fallback xmlns:w16sdtdh="http://schemas.microsoft.com/office/word/2020/wordml/sdtdatahash" xmlns:w16="http://schemas.microsoft.com/office/word/2018/wordml" xmlns:w16cid="http://schemas.microsoft.com/office/word/2016/wordml/cid" xmlns:w16cex="http://schemas.microsoft.com/office/word/2018/wordml/cex" xmlns:am3d="http://schemas.microsoft.com/office/drawing/2017/model3d" xmlns:aink="http://schemas.microsoft.com/office/drawing/2016/ink" xmlns:cx8="http://schemas.microsoft.com/office/drawing/2016/5/14/chartex" xmlns:cx7="http://schemas.microsoft.com/office/drawing/2016/5/13/chartex" xmlns:cx6="http://schemas.microsoft.com/office/drawing/2016/5/12/chartex" xmlns:cx5="http://schemas.microsoft.com/office/drawing/2016/5/11/chartex" xmlns:cx4="http://schemas.microsoft.com/office/drawing/2016/5/10/chartex" xmlns:cx3="http://schemas.microsoft.com/office/drawing/2016/5/9/chartex" xmlns:cx2="http://schemas.microsoft.com/office/drawing/2015/10/21/chartex" xmlns:cx1="http://schemas.microsoft.com/office/drawing/2015/9/8/chartex">
             <w:pict>
               <v:rect w14:anchorId="2231B316" id="矩形 3" o:spid="_x0000_s1026" style="position:absolute;left:0;text-align:left;margin-left:85.5pt;margin-top:25.45pt;width:439.5pt;height:3.55pt;z-index:251676672;visibility:visible;mso-wrap-style:square;mso-wrap-distance-left:9pt;mso-wrap-distance-top:0;mso-wrap-distance-right:9pt;mso-wrap-distance-bottom:0;mso-position-horizontal:absolute;mso-position-horizontal-relative:text;mso-position-vertical:absolute;mso-position-vertical-relative:text;v-text-anchor:middle" o:gfxdata="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" fillcolor="gray [1629]" stroked="f"/>
             </w:pict>
@@ -1036,7 +1038,7 @@
               </wp:anchor>
             </w:drawing>
           </mc:Choice>
-          <mc:Fallback>
+          <mc:Fallback xmlns:w16sdtdh="http://schemas.microsoft.com/office/word/2020/wordml/sdtdatahash" xmlns:w16="http://schemas.microsoft.com/office/word/2018/wordml" xmlns:w16cid="http://schemas.microsoft.com/office/word/2016/wordml/cid" xmlns:w16cex="http://schemas.microsoft.com/office/word/2018/wordml/cex" xmlns:am3d="http://schemas.microsoft.com/office/drawing/2017/model3d" xmlns:aink="http://schemas.microsoft.com/office/drawing/2016/ink" xmlns:cx8="http://schemas.microsoft.com/office/drawing/2016/5/14/chartex" xmlns:cx7="http://schemas.microsoft.com/office/drawing/2016/5/13/chartex" xmlns:cx6="http://schemas.microsoft.com/office/drawing/2016/5/12/chartex" xmlns:cx5="http://schemas.microsoft.com/office/drawing/2016/5/11/chartex" xmlns:cx4="http://schemas.microsoft.com/office/drawing/2016/5/10/chartex" xmlns:cx3="http://schemas.microsoft.com/office/drawing/2016/5/9/chartex" xmlns:cx2="http://schemas.microsoft.com/office/drawing/2015/10/21/chartex" xmlns:cx1="http://schemas.microsoft.com/office/drawing/2015/9/8/chartex">
             <w:pict>
               <v:rect w14:anchorId="18250068" id="矩形 4" o:spid="_x0000_s1026" style="position:absolute;left:0;text-align:left;margin-left:0;margin-top:25.45pt;width:85.5pt;height:3.75pt;z-index:251675648;visibility:visible;mso-wrap-style:square;mso-wrap-distance-left:9pt;mso-wrap-distance-top:0;mso-wrap-distance-right:9pt;mso-wrap-distance-bottom:0;mso-position-horizontal:absolute;mso-position-horizontal-relative:text;mso-position-vertical:absolute;mso-position-vertical-relative:text;v-text-anchor:middle" o:gfxdata="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" fillcolor="#44546a" stroked="f"/>
             </w:pict>
@@ -1106,16 +1108,7 @@
           <w:color w:val="414141"/>
           <w:szCs w:val="21"/>
         </w:rPr>
-        <w:t>，</w:t>
-      </w:r>
-      <w:proofErr w:type="spellStart"/>
-      <w:r>
-        <w:rPr>
-          <w:rFonts w:ascii="微软雅黑" w:eastAsia="微软雅黑" w:hAnsi="微软雅黑" w:hint="eastAsia"/>
-          <w:color w:val="414141"/>
-          <w:szCs w:val="21"/>
-        </w:rPr>
-        <w:t>c</w:t>
+        <w:t>，c</w:t>
       </w:r>
       <w:r>
         <w:rPr>
@@ -1125,7 +1118,6 @@
         </w:rPr>
         <w:t>++</w:t>
       </w:r>
-      <w:proofErr w:type="spellEnd"/>
       <w:r>
         <w:rPr>
           <w:rFonts w:ascii="微软雅黑" w:eastAsia="微软雅黑" w:hAnsi="微软雅黑" w:hint="eastAsia"/>
@@ -1165,43 +1157,41 @@
           <w:color w:val="414141"/>
           <w:szCs w:val="21"/>
         </w:rPr>
-        <w:t>1年的web开发经验，能熟练使用</w:t>
+        <w:t>一定的</w:t>
       </w:r>
-      <w:proofErr w:type="spellStart"/>
       <w:r>
         <w:rPr>
           <w:rFonts w:ascii="微软雅黑" w:eastAsia="微软雅黑" w:hAnsi="微软雅黑" w:hint="eastAsia"/>
           <w:color w:val="414141"/>
           <w:szCs w:val="21"/>
         </w:rPr>
-        <w:t>SpringMVC</w:t>
+        <w:t>web开发经验，能熟练使用SpringMVC、</w:t>
       </w:r>
-      <w:proofErr w:type="spellEnd"/>
+      <w:bookmarkStart w:id="1" w:name="OLE_LINK1"/>
       <w:r>
         <w:rPr>
           <w:rFonts w:ascii="微软雅黑" w:eastAsia="微软雅黑" w:hAnsi="微软雅黑" w:hint="eastAsia"/>
           <w:color w:val="414141"/>
           <w:szCs w:val="21"/>
         </w:rPr>
-        <w:t>、</w:t>
+        <w:t>Hibernate</w:t>
       </w:r>
-      <w:bookmarkStart w:id="0" w:name="OLE_LINK1"/>
+      <w:bookmarkEnd w:id="1"/>
       <w:r>
         <w:rPr>
           <w:rFonts w:ascii="微软雅黑" w:eastAsia="微软雅黑" w:hAnsi="微软雅黑" w:hint="eastAsia"/>
           <w:color w:val="414141"/>
           <w:szCs w:val="21"/>
         </w:rPr>
-        <w:t>Hibernate</w:t>
+        <w:t>、nginx</w:t>
       </w:r>
-      <w:bookmarkEnd w:id="0"/>
       <w:r>
         <w:rPr>
           <w:rFonts w:ascii="微软雅黑" w:eastAsia="微软雅黑" w:hAnsi="微软雅黑" w:hint="eastAsia"/>
           <w:color w:val="414141"/>
           <w:szCs w:val="21"/>
         </w:rPr>
-        <w:t>框架进行项目开发；</w:t>
+        <w:t>进行项目开发；</w:t>
       </w:r>
     </w:p>
     <w:p>
@@ -1267,25 +1257,7 @@
           <w:color w:val="414141"/>
           <w:szCs w:val="21"/>
         </w:rPr>
-        <w:t>掌握</w:t>
-      </w:r>
-      <w:proofErr w:type="spellStart"/>
-      <w:r>
-        <w:rPr>
-          <w:rFonts w:ascii="微软雅黑" w:eastAsia="微软雅黑" w:hAnsi="微软雅黑"/>
-          <w:color w:val="414141"/>
-          <w:szCs w:val="21"/>
-        </w:rPr>
-        <w:t>Mysql</w:t>
-      </w:r>
-      <w:proofErr w:type="spellEnd"/>
-      <w:r>
-        <w:rPr>
-          <w:rFonts w:ascii="微软雅黑" w:eastAsia="微软雅黑" w:hAnsi="微软雅黑"/>
-          <w:color w:val="414141"/>
-          <w:szCs w:val="21"/>
-        </w:rPr>
-        <w:t>数据库以及相关</w:t>
+        <w:t>掌握Mysql数据库以及相关</w:t>
       </w:r>
       <w:r>
         <w:rPr>
@@ -1409,7 +1381,7 @@
               </wp:anchor>
             </w:drawing>
           </mc:Choice>
-          <mc:Fallback>
+          <mc:Fallback xmlns:w16sdtdh="http://schemas.microsoft.com/office/word/2020/wordml/sdtdatahash" xmlns:w16="http://schemas.microsoft.com/office/word/2018/wordml" xmlns:w16cid="http://schemas.microsoft.com/office/word/2016/wordml/cid" xmlns:w16cex="http://schemas.microsoft.com/office/word/2018/wordml/cex" xmlns:am3d="http://schemas.microsoft.com/office/drawing/2017/model3d" xmlns:aink="http://schemas.microsoft.com/office/drawing/2016/ink" xmlns:cx8="http://schemas.microsoft.com/office/drawing/2016/5/14/chartex" xmlns:cx7="http://schemas.microsoft.com/office/drawing/2016/5/13/chartex" xmlns:cx6="http://schemas.microsoft.com/office/drawing/2016/5/12/chartex" xmlns:cx5="http://schemas.microsoft.com/office/drawing/2016/5/11/chartex" xmlns:cx4="http://schemas.microsoft.com/office/drawing/2016/5/10/chartex" xmlns:cx3="http://schemas.microsoft.com/office/drawing/2016/5/9/chartex" xmlns:cx2="http://schemas.microsoft.com/office/drawing/2015/10/21/chartex" xmlns:cx1="http://schemas.microsoft.com/office/drawing/2015/9/8/chartex">
             <w:pict>
               <v:rect w14:anchorId="7E4DAAF1" id="矩形 3" o:spid="_x0000_s1026" style="position:absolute;left:0;text-align:left;margin-left:84.75pt;margin-top:25.5pt;width:439.5pt;height:3.55pt;z-index:251658752;visibility:visible;mso-wrap-style:square;mso-wrap-distance-left:9pt;mso-wrap-distance-top:0;mso-wrap-distance-right:9pt;mso-wrap-distance-bottom:0;mso-position-horizontal:absolute;mso-position-horizontal-relative:text;mso-position-vertical:absolute;mso-position-vertical-relative:text;v-text-anchor:middle" o:gfxdata="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" fillcolor="gray [1629]" stroked="f"/>
             </w:pict>
@@ -1470,7 +1442,7 @@
               </wp:anchor>
             </w:drawing>
           </mc:Choice>
-          <mc:Fallback>
+          <mc:Fallback xmlns:w16sdtdh="http://schemas.microsoft.com/office/word/2020/wordml/sdtdatahash" xmlns:w16="http://schemas.microsoft.com/office/word/2018/wordml" xmlns:w16cid="http://schemas.microsoft.com/office/word/2016/wordml/cid" xmlns:w16cex="http://schemas.microsoft.com/office/word/2018/wordml/cex" xmlns:am3d="http://schemas.microsoft.com/office/drawing/2017/model3d" xmlns:aink="http://schemas.microsoft.com/office/drawing/2016/ink" xmlns:cx8="http://schemas.microsoft.com/office/drawing/2016/5/14/chartex" xmlns:cx7="http://schemas.microsoft.com/office/drawing/2016/5/13/chartex" xmlns:cx6="http://schemas.microsoft.com/office/drawing/2016/5/12/chartex" xmlns:cx5="http://schemas.microsoft.com/office/drawing/2016/5/11/chartex" xmlns:cx4="http://schemas.microsoft.com/office/drawing/2016/5/10/chartex" xmlns:cx3="http://schemas.microsoft.com/office/drawing/2016/5/9/chartex" xmlns:cx2="http://schemas.microsoft.com/office/drawing/2015/10/21/chartex" xmlns:cx1="http://schemas.microsoft.com/office/drawing/2015/9/8/chartex">
             <w:pict>
               <v:rect w14:anchorId="6E3D0D24" id="矩形 4" o:spid="_x0000_s1026" style="position:absolute;left:0;text-align:left;margin-left:-.75pt;margin-top:25.5pt;width:85.5pt;height:3.75pt;z-index:251657728;visibility:visible;mso-wrap-style:square;mso-wrap-distance-left:9pt;mso-wrap-distance-top:0;mso-wrap-distance-right:9pt;mso-wrap-distance-bottom:0;mso-position-horizontal:absolute;mso-position-horizontal-relative:text;mso-position-vertical:absolute;mso-position-vertical-relative:text;v-text-anchor:middle" o:gfxdata="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" fillcolor="#44546a" stroked="f"/>
             </w:pict>
@@ -1778,7 +1750,7 @@
                 <w:szCs w:val="21"/>
               </w:rPr>
             </w:pPr>
-            <w:bookmarkStart w:id="1" w:name="OLE_LINK17"/>
+            <w:bookmarkStart w:id="2" w:name="OLE_LINK17"/>
             <w:r>
               <w:rPr>
                 <w:rFonts w:ascii="微软雅黑" w:eastAsia="微软雅黑" w:hAnsi="微软雅黑" w:hint="eastAsia"/>
@@ -1787,7 +1759,7 @@
               </w:rPr>
               <w:t>个人职责：</w:t>
             </w:r>
-            <w:bookmarkEnd w:id="1"/>
+            <w:bookmarkEnd w:id="2"/>
           </w:p>
         </w:tc>
         <w:tc>
@@ -2434,791 +2406,11 @@
       </w:pPr>
       <w:r>
         <w:rPr>
-          <w:rFonts w:ascii="黑体" w:eastAsia="黑体" w:hAnsi="黑体"/>
-          <w:b/>
-          <w:noProof/>
-        </w:rPr>
-        <w:lastRenderedPageBreak/>
-        <mc:AlternateContent>
-          <mc:Choice Requires="wps">
-            <w:drawing>
-              <wp:anchor distT="0" distB="0" distL="114300" distR="114300" simplePos="0" relativeHeight="251646976" behindDoc="0" locked="0" layoutInCell="1" allowOverlap="1" wp14:anchorId="5BA8F308" wp14:editId="53A43D38">
-                <wp:simplePos x="0" y="0"/>
-                <wp:positionH relativeFrom="column">
-                  <wp:posOffset>1085850</wp:posOffset>
-                </wp:positionH>
-                <wp:positionV relativeFrom="paragraph">
-                  <wp:posOffset>323215</wp:posOffset>
-                </wp:positionV>
-                <wp:extent cx="5581650" cy="45085"/>
-                <wp:effectExtent l="0" t="0" r="0" b="0"/>
-                <wp:wrapNone/>
-                <wp:docPr id="20" name="矩形 3"/>
-                <wp:cNvGraphicFramePr>
-                  <a:graphicFrameLocks xmlns:a="http://schemas.openxmlformats.org/drawingml/2006/main"/>
-                </wp:cNvGraphicFramePr>
-                <a:graphic xmlns:a="http://schemas.openxmlformats.org/drawingml/2006/main">
-                  <a:graphicData uri="http://schemas.microsoft.com/office/word/2010/wordprocessingShape">
-                    <wps:wsp>
-                      <wps:cNvSpPr>
-                        <a:spLocks noChangeArrowheads="1"/>
-                      </wps:cNvSpPr>
-                      <wps:spPr bwMode="auto">
-                        <a:xfrm>
-                          <a:off x="0" y="0"/>
-                          <a:ext cx="5581650" cy="45085"/>
-                        </a:xfrm>
-                        <a:prstGeom prst="rect">
-                          <a:avLst/>
-                        </a:prstGeom>
-                        <a:solidFill>
-                          <a:schemeClr val="tx1">
-                            <a:lumMod val="50000"/>
-                            <a:lumOff val="50000"/>
-                          </a:schemeClr>
-                        </a:solidFill>
-                        <a:ln>
-                          <a:noFill/>
-                        </a:ln>
-                      </wps:spPr>
-                      <wps:bodyPr rot="0" vert="horz" wrap="square" lIns="91440" tIns="45720" rIns="91440" bIns="45720" anchor="ctr" anchorCtr="0" upright="1">
-                        <a:noAutofit/>
-                      </wps:bodyPr>
-                    </wps:wsp>
-                  </a:graphicData>
-                </a:graphic>
-              </wp:anchor>
-            </w:drawing>
-          </mc:Choice>
-          <mc:Fallback>
-            <w:pict>
-              <v:rect w14:anchorId="60FAE0EC" id="矩形 3" o:spid="_x0000_s1026" style="position:absolute;left:0;text-align:left;margin-left:85.5pt;margin-top:25.45pt;width:439.5pt;height:3.55pt;z-index:251646976;visibility:visible;mso-wrap-style:square;mso-wrap-distance-left:9pt;mso-wrap-distance-top:0;mso-wrap-distance-right:9pt;mso-wrap-distance-bottom:0;mso-position-horizontal:absolute;mso-position-horizontal-relative:text;mso-position-vertical:absolute;mso-position-vertical-relative:text;v-text-anchor:middle" o:gfxdata="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" fillcolor="gray [1629]" stroked="f"/>
-            </w:pict>
-          </mc:Fallback>
-        </mc:AlternateContent>
-      </w:r>
-      <w:r>
-        <w:rPr>
-          <w:rFonts w:ascii="黑体" w:eastAsia="黑体" w:hAnsi="黑体"/>
-          <w:b/>
-          <w:noProof/>
-        </w:rPr>
-        <mc:AlternateContent>
-          <mc:Choice Requires="wps">
-            <w:drawing>
-              <wp:anchor distT="0" distB="0" distL="114300" distR="114300" simplePos="0" relativeHeight="251645952" behindDoc="0" locked="0" layoutInCell="1" allowOverlap="1" wp14:anchorId="04E01AA6" wp14:editId="246B0B2D">
-                <wp:simplePos x="0" y="0"/>
-                <wp:positionH relativeFrom="column">
-                  <wp:posOffset>0</wp:posOffset>
-                </wp:positionH>
-                <wp:positionV relativeFrom="paragraph">
-                  <wp:posOffset>323215</wp:posOffset>
-                </wp:positionV>
-                <wp:extent cx="1085850" cy="47625"/>
-                <wp:effectExtent l="0" t="0" r="0" b="9525"/>
-                <wp:wrapNone/>
-                <wp:docPr id="19" name="矩形 4"/>
-                <wp:cNvGraphicFramePr>
-                  <a:graphicFrameLocks xmlns:a="http://schemas.openxmlformats.org/drawingml/2006/main"/>
-                </wp:cNvGraphicFramePr>
-                <a:graphic xmlns:a="http://schemas.openxmlformats.org/drawingml/2006/main">
-                  <a:graphicData uri="http://schemas.microsoft.com/office/word/2010/wordprocessingShape">
-                    <wps:wsp>
-                      <wps:cNvSpPr>
-                        <a:spLocks noChangeArrowheads="1"/>
-                      </wps:cNvSpPr>
-                      <wps:spPr bwMode="auto">
-                        <a:xfrm>
-                          <a:off x="0" y="0"/>
-                          <a:ext cx="1085850" cy="47625"/>
-                        </a:xfrm>
-                        <a:prstGeom prst="rect">
-                          <a:avLst/>
-                        </a:prstGeom>
-                        <a:solidFill>
-                          <a:srgbClr val="44546A"/>
-                        </a:solidFill>
-                        <a:ln>
-                          <a:noFill/>
-                        </a:ln>
-                      </wps:spPr>
-                      <wps:bodyPr rot="0" vert="horz" wrap="square" lIns="91440" tIns="45720" rIns="91440" bIns="45720" anchor="ctr" anchorCtr="0" upright="1">
-                        <a:noAutofit/>
-                      </wps:bodyPr>
-                    </wps:wsp>
-                  </a:graphicData>
-                </a:graphic>
-              </wp:anchor>
-            </w:drawing>
-          </mc:Choice>
-          <mc:Fallback>
-            <w:pict>
-              <v:rect w14:anchorId="0219508A" id="矩形 4" o:spid="_x0000_s1026" style="position:absolute;left:0;text-align:left;margin-left:0;margin-top:25.45pt;width:85.5pt;height:3.75pt;z-index:251645952;visibility:visible;mso-wrap-style:square;mso-wrap-distance-left:9pt;mso-wrap-distance-top:0;mso-wrap-distance-right:9pt;mso-wrap-distance-bottom:0;mso-position-horizontal:absolute;mso-position-horizontal-relative:text;mso-position-vertical:absolute;mso-position-vertical-relative:text;v-text-anchor:middle" o:gfxdata="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" fillcolor="#44546a" stroked="f"/>
-            </w:pict>
-          </mc:Fallback>
-        </mc:AlternateContent>
-      </w:r>
-      <w:r>
-        <w:rPr>
           <w:rFonts w:ascii="黑体" w:eastAsia="黑体" w:hAnsi="黑体" w:hint="eastAsia"/>
           <w:b/>
           <w:sz w:val="28"/>
         </w:rPr>
-        <w:t>论文</w:t>
-      </w:r>
-      <w:r>
-        <w:rPr>
-          <w:rFonts w:ascii="黑体" w:eastAsia="黑体" w:hAnsi="黑体" w:hint="eastAsia"/>
-          <w:b/>
-          <w:sz w:val="28"/>
-        </w:rPr>
-        <w:t>、</w:t>
-      </w:r>
-      <w:r>
-        <w:rPr>
-          <w:rFonts w:ascii="黑体" w:eastAsia="黑体" w:hAnsi="黑体" w:hint="eastAsia"/>
-          <w:b/>
-          <w:sz w:val="28"/>
-        </w:rPr>
-        <w:t>荣誉</w:t>
-      </w:r>
-    </w:p>
-    <w:tbl>
-      <w:tblPr>
-        <w:tblStyle w:val="ab"/>
-        <w:tblW w:w="0" w:type="auto"/>
-        <w:tblBorders>
-          <w:top w:val="none" w:sz="0" w:space="0" w:color="auto"/>
-          <w:left w:val="none" w:sz="0" w:space="0" w:color="auto"/>
-          <w:bottom w:val="none" w:sz="0" w:space="0" w:color="auto"/>
-          <w:right w:val="none" w:sz="0" w:space="0" w:color="auto"/>
-          <w:insideH w:val="none" w:sz="0" w:space="0" w:color="auto"/>
-          <w:insideV w:val="none" w:sz="0" w:space="0" w:color="auto"/>
-        </w:tblBorders>
-        <w:tblLook w:val="04A0" w:firstRow="1" w:lastRow="0" w:firstColumn="1" w:lastColumn="0" w:noHBand="0" w:noVBand="1"/>
-      </w:tblPr>
-      <w:tblGrid>
-        <w:gridCol w:w="1235"/>
-        <w:gridCol w:w="9221"/>
-      </w:tblGrid>
-      <w:tr>
-        <w:tc>
-          <w:tcPr>
-            <w:tcW w:w="1235" w:type="dxa"/>
-          </w:tcPr>
-          <w:p>
-            <w:pPr>
-              <w:adjustRightInd w:val="0"/>
-              <w:snapToGrid w:val="0"/>
-              <w:rPr>
-                <w:rFonts w:ascii="微软雅黑" w:eastAsia="微软雅黑" w:hAnsi="微软雅黑"/>
-                <w:color w:val="414141"/>
-                <w:szCs w:val="21"/>
-              </w:rPr>
-            </w:pPr>
-            <w:r>
-              <w:rPr>
-                <w:rFonts w:ascii="微软雅黑" w:eastAsia="微软雅黑" w:hAnsi="微软雅黑" w:hint="eastAsia"/>
-                <w:color w:val="414141"/>
-                <w:szCs w:val="21"/>
-              </w:rPr>
-              <w:t>20</w:t>
-            </w:r>
-            <w:r>
-              <w:rPr>
-                <w:rFonts w:ascii="微软雅黑" w:eastAsia="微软雅黑" w:hAnsi="微软雅黑" w:hint="eastAsia"/>
-                <w:color w:val="414141"/>
-                <w:szCs w:val="21"/>
-              </w:rPr>
-              <w:t>2</w:t>
-            </w:r>
-            <w:r>
-              <w:rPr>
-                <w:rFonts w:ascii="微软雅黑" w:eastAsia="微软雅黑" w:hAnsi="微软雅黑"/>
-                <w:color w:val="414141"/>
-                <w:szCs w:val="21"/>
-              </w:rPr>
-              <w:t>1</w:t>
-            </w:r>
-            <w:r>
-              <w:rPr>
-                <w:rFonts w:ascii="微软雅黑" w:eastAsia="微软雅黑" w:hAnsi="微软雅黑"/>
-                <w:color w:val="414141"/>
-                <w:szCs w:val="21"/>
-              </w:rPr>
-              <w:t>.0</w:t>
-            </w:r>
-            <w:r>
-              <w:rPr>
-                <w:rFonts w:ascii="微软雅黑" w:eastAsia="微软雅黑" w:hAnsi="微软雅黑" w:hint="eastAsia"/>
-                <w:color w:val="414141"/>
-                <w:szCs w:val="21"/>
-              </w:rPr>
-              <w:t>7</w:t>
-            </w:r>
-          </w:p>
-        </w:tc>
-        <w:tc>
-          <w:tcPr>
-            <w:tcW w:w="9221" w:type="dxa"/>
-          </w:tcPr>
-          <w:p>
-            <w:pPr>
-              <w:adjustRightInd w:val="0"/>
-              <w:snapToGrid w:val="0"/>
-              <w:rPr>
-                <w:rFonts w:ascii="微软雅黑" w:eastAsia="微软雅黑" w:hAnsi="微软雅黑"/>
-                <w:color w:val="414141"/>
-                <w:sz w:val="19"/>
-                <w:szCs w:val="21"/>
-              </w:rPr>
-            </w:pPr>
-            <w:r>
-              <w:rPr>
-                <w:rFonts w:ascii="微软雅黑" w:eastAsia="微软雅黑" w:hAnsi="微软雅黑" w:hint="eastAsia"/>
-                <w:b/>
-                <w:color w:val="414141"/>
-                <w:szCs w:val="21"/>
-              </w:rPr>
-              <w:t>会议论文：</w:t>
-            </w:r>
-            <w:r>
-              <w:rPr>
-                <w:rFonts w:ascii="微软雅黑" w:eastAsia="微软雅黑" w:hAnsi="微软雅黑" w:hint="eastAsia"/>
-                <w:color w:val="414141"/>
-                <w:szCs w:val="21"/>
-              </w:rPr>
-              <w:t>会议</w:t>
-            </w:r>
-            <w:r>
-              <w:rPr>
-                <w:rFonts w:ascii="微软雅黑" w:eastAsia="微软雅黑" w:hAnsi="微软雅黑"/>
-                <w:color w:val="414141"/>
-                <w:szCs w:val="21"/>
-              </w:rPr>
-              <w:t xml:space="preserve"> </w:t>
-            </w:r>
-            <w:r>
-              <w:rPr>
-                <w:rFonts w:ascii="微软雅黑" w:eastAsia="微软雅黑" w:hAnsi="微软雅黑"/>
-                <w:color w:val="414141"/>
-                <w:sz w:val="19"/>
-                <w:szCs w:val="21"/>
-              </w:rPr>
-              <w:t xml:space="preserve">International Conference on Network Infrastructure and Digital Content </w:t>
-            </w:r>
-            <w:r>
-              <w:rPr>
-                <w:rFonts w:ascii="微软雅黑" w:eastAsia="微软雅黑" w:hAnsi="微软雅黑" w:hint="eastAsia"/>
-                <w:color w:val="414141"/>
-                <w:sz w:val="19"/>
-                <w:szCs w:val="21"/>
-              </w:rPr>
-              <w:t>（</w:t>
-            </w:r>
-            <w:r>
-              <w:rPr>
-                <w:rFonts w:ascii="微软雅黑" w:eastAsia="微软雅黑" w:hAnsi="微软雅黑"/>
-                <w:color w:val="414141"/>
-                <w:sz w:val="19"/>
-                <w:szCs w:val="21"/>
-              </w:rPr>
-              <w:t>ICNIDC</w:t>
-            </w:r>
-            <w:r>
-              <w:rPr>
-                <w:rFonts w:ascii="微软雅黑" w:eastAsia="微软雅黑" w:hAnsi="微软雅黑" w:hint="eastAsia"/>
-                <w:color w:val="414141"/>
-                <w:sz w:val="19"/>
-                <w:szCs w:val="21"/>
-              </w:rPr>
-              <w:t>）</w:t>
-            </w:r>
-            <w:r>
-              <w:rPr>
-                <w:rFonts w:ascii="微软雅黑" w:eastAsia="微软雅黑" w:hAnsi="微软雅黑" w:hint="eastAsia"/>
-                <w:color w:val="414141"/>
-                <w:sz w:val="19"/>
-                <w:szCs w:val="21"/>
-              </w:rPr>
-              <w:t>：</w:t>
-            </w:r>
-          </w:p>
-          <w:p>
-            <w:pPr>
-              <w:adjustRightInd w:val="0"/>
-              <w:snapToGrid w:val="0"/>
-              <w:rPr>
-                <w:rFonts w:ascii="Arial" w:eastAsia="宋体" w:hAnsi="Arial" w:cs="Arial"/>
-                <w:color w:val="555555"/>
-                <w:kern w:val="0"/>
-                <w:szCs w:val="21"/>
-              </w:rPr>
-            </w:pPr>
-            <w:r>
-              <w:rPr>
-                <w:rFonts w:ascii="微软雅黑" w:eastAsia="微软雅黑" w:hAnsi="微软雅黑"/>
-                <w:color w:val="414141"/>
-                <w:szCs w:val="21"/>
-              </w:rPr>
-              <w:t>Driving fatigue detection combining face features with physiological information</w:t>
-            </w:r>
-            <w:r>
-              <w:rPr>
-                <w:rFonts w:ascii="微软雅黑" w:eastAsia="微软雅黑" w:hAnsi="微软雅黑" w:hint="eastAsia"/>
-                <w:color w:val="414141"/>
-                <w:szCs w:val="21"/>
-              </w:rPr>
-              <w:t>（合作）</w:t>
-            </w:r>
-          </w:p>
-        </w:tc>
-      </w:tr>
-      <w:tr>
-        <w:tc>
-          <w:tcPr>
-            <w:tcW w:w="1235" w:type="dxa"/>
-          </w:tcPr>
-          <w:p>
-            <w:pPr>
-              <w:adjustRightInd w:val="0"/>
-              <w:snapToGrid w:val="0"/>
-              <w:rPr>
-                <w:rFonts w:ascii="微软雅黑" w:eastAsia="微软雅黑" w:hAnsi="微软雅黑"/>
-                <w:color w:val="414141"/>
-                <w:szCs w:val="21"/>
-              </w:rPr>
-            </w:pPr>
-            <w:r>
-              <w:rPr>
-                <w:rFonts w:ascii="微软雅黑" w:eastAsia="微软雅黑" w:hAnsi="微软雅黑" w:hint="eastAsia"/>
-                <w:color w:val="414141"/>
-                <w:szCs w:val="21"/>
-              </w:rPr>
-              <w:t>20</w:t>
-            </w:r>
-            <w:r>
-              <w:rPr>
-                <w:rFonts w:ascii="微软雅黑" w:eastAsia="微软雅黑" w:hAnsi="微软雅黑" w:hint="eastAsia"/>
-                <w:color w:val="414141"/>
-                <w:szCs w:val="21"/>
-              </w:rPr>
-              <w:t>2</w:t>
-            </w:r>
-            <w:r>
-              <w:rPr>
-                <w:rFonts w:ascii="微软雅黑" w:eastAsia="微软雅黑" w:hAnsi="微软雅黑" w:hint="eastAsia"/>
-                <w:color w:val="414141"/>
-                <w:szCs w:val="21"/>
-              </w:rPr>
-              <w:t>2</w:t>
-            </w:r>
-            <w:r>
-              <w:rPr>
-                <w:rFonts w:ascii="微软雅黑" w:eastAsia="微软雅黑" w:hAnsi="微软雅黑" w:hint="eastAsia"/>
-                <w:color w:val="414141"/>
-                <w:szCs w:val="21"/>
-              </w:rPr>
-              <w:t>.0</w:t>
-            </w:r>
-            <w:r>
-              <w:rPr>
-                <w:rFonts w:ascii="微软雅黑" w:eastAsia="微软雅黑" w:hAnsi="微软雅黑" w:hint="eastAsia"/>
-                <w:color w:val="414141"/>
-                <w:szCs w:val="21"/>
-              </w:rPr>
-              <w:t>2</w:t>
-            </w:r>
-          </w:p>
-        </w:tc>
-        <w:tc>
-          <w:tcPr>
-            <w:tcW w:w="9221" w:type="dxa"/>
-          </w:tcPr>
-          <w:p>
-            <w:pPr>
-              <w:adjustRightInd w:val="0"/>
-              <w:snapToGrid w:val="0"/>
-              <w:rPr>
-                <w:rFonts w:ascii="微软雅黑" w:eastAsia="微软雅黑" w:hAnsi="微软雅黑"/>
-                <w:color w:val="414141"/>
-                <w:szCs w:val="21"/>
-              </w:rPr>
-            </w:pPr>
-            <w:r>
-              <w:rPr>
-                <w:rFonts w:ascii="微软雅黑" w:eastAsia="微软雅黑" w:hAnsi="微软雅黑" w:hint="eastAsia"/>
-                <w:b/>
-                <w:color w:val="414141"/>
-                <w:szCs w:val="21"/>
-              </w:rPr>
-              <w:t>S</w:t>
-            </w:r>
-            <w:r>
-              <w:rPr>
-                <w:rFonts w:ascii="微软雅黑" w:eastAsia="微软雅黑" w:hAnsi="微软雅黑"/>
-                <w:b/>
-                <w:color w:val="414141"/>
-                <w:szCs w:val="21"/>
-              </w:rPr>
-              <w:t>CI</w:t>
-            </w:r>
-            <w:r>
-              <w:rPr>
-                <w:rFonts w:ascii="微软雅黑" w:eastAsia="微软雅黑" w:hAnsi="微软雅黑" w:hint="eastAsia"/>
-                <w:b/>
-                <w:color w:val="414141"/>
-                <w:szCs w:val="21"/>
-              </w:rPr>
-              <w:t>论文：</w:t>
-            </w:r>
-            <w:r>
-              <w:rPr>
-                <w:rFonts w:ascii="微软雅黑" w:eastAsia="微软雅黑" w:hAnsi="微软雅黑" w:hint="eastAsia"/>
-                <w:color w:val="414141"/>
-                <w:szCs w:val="21"/>
-              </w:rPr>
-              <w:t>期刊</w:t>
-            </w:r>
-            <w:r>
-              <w:rPr>
-                <w:rFonts w:ascii="微软雅黑" w:eastAsia="微软雅黑" w:hAnsi="微软雅黑"/>
-                <w:color w:val="414141"/>
-                <w:szCs w:val="21"/>
-              </w:rPr>
-              <w:t>Journal of Ambient Intelligence and Humanized Computing</w:t>
-            </w:r>
-            <w:r>
-              <w:rPr>
-                <w:rFonts w:ascii="微软雅黑" w:eastAsia="微软雅黑" w:hAnsi="微软雅黑" w:hint="eastAsia"/>
-                <w:color w:val="414141"/>
-                <w:szCs w:val="21"/>
-              </w:rPr>
-              <w:t>：</w:t>
-            </w:r>
-          </w:p>
-          <w:p>
-            <w:pPr>
-              <w:adjustRightInd w:val="0"/>
-              <w:snapToGrid w:val="0"/>
-              <w:rPr>
-                <w:rFonts w:ascii="微软雅黑" w:eastAsia="微软雅黑" w:hAnsi="微软雅黑"/>
-                <w:color w:val="414141"/>
-                <w:szCs w:val="21"/>
-              </w:rPr>
-            </w:pPr>
-            <w:r>
-              <w:rPr>
-                <w:rFonts w:ascii="微软雅黑" w:eastAsia="微软雅黑" w:hAnsi="微软雅黑"/>
-                <w:color w:val="414141"/>
-                <w:szCs w:val="21"/>
-              </w:rPr>
-              <w:t>A fNIRS labeling image feature-based customized driving fatigue detection method</w:t>
-            </w:r>
-            <w:r>
-              <w:rPr>
-                <w:rFonts w:ascii="微软雅黑" w:eastAsia="微软雅黑" w:hAnsi="微软雅黑" w:hint="eastAsia"/>
-                <w:color w:val="414141"/>
-                <w:szCs w:val="21"/>
-              </w:rPr>
-              <w:t>（二作）</w:t>
-            </w:r>
-          </w:p>
-        </w:tc>
-      </w:tr>
-      <w:tr>
-        <w:tc>
-          <w:tcPr>
-            <w:tcW w:w="1235" w:type="dxa"/>
-          </w:tcPr>
-          <w:p>
-            <w:pPr>
-              <w:adjustRightInd w:val="0"/>
-              <w:snapToGrid w:val="0"/>
-              <w:rPr>
-                <w:rFonts w:ascii="微软雅黑" w:eastAsia="微软雅黑" w:hAnsi="微软雅黑"/>
-                <w:color w:val="414141"/>
-                <w:szCs w:val="21"/>
-              </w:rPr>
-            </w:pPr>
-            <w:r>
-              <w:rPr>
-                <w:rFonts w:ascii="微软雅黑" w:eastAsia="微软雅黑" w:hAnsi="微软雅黑" w:hint="eastAsia"/>
-                <w:color w:val="414141"/>
-                <w:szCs w:val="21"/>
-              </w:rPr>
-              <w:t>2021.02</w:t>
-            </w:r>
-          </w:p>
-        </w:tc>
-        <w:tc>
-          <w:tcPr>
-            <w:tcW w:w="9221" w:type="dxa"/>
-          </w:tcPr>
-          <w:p>
-            <w:pPr>
-              <w:adjustRightInd w:val="0"/>
-              <w:snapToGrid w:val="0"/>
-              <w:rPr>
-                <w:rFonts w:ascii="微软雅黑" w:eastAsia="微软雅黑" w:hAnsi="微软雅黑"/>
-                <w:b/>
-                <w:color w:val="414141"/>
-                <w:szCs w:val="21"/>
-              </w:rPr>
-            </w:pPr>
-            <w:r>
-              <w:rPr>
-                <w:rFonts w:ascii="微软雅黑" w:eastAsia="微软雅黑" w:hAnsi="微软雅黑" w:hint="eastAsia"/>
-                <w:color w:val="414141"/>
-                <w:szCs w:val="21"/>
-              </w:rPr>
-              <w:t>《操作系统》本科生助教，2020年度秋季学期优秀助教</w:t>
-            </w:r>
-          </w:p>
-        </w:tc>
-      </w:tr>
-      <w:tr>
-        <w:tc>
-          <w:tcPr>
-            <w:tcW w:w="1235" w:type="dxa"/>
-          </w:tcPr>
-          <w:p>
-            <w:pPr>
-              <w:adjustRightInd w:val="0"/>
-              <w:snapToGrid w:val="0"/>
-              <w:rPr>
-                <w:rFonts w:ascii="微软雅黑" w:eastAsia="微软雅黑" w:hAnsi="微软雅黑"/>
-                <w:color w:val="414141"/>
-                <w:szCs w:val="21"/>
-              </w:rPr>
-            </w:pPr>
-            <w:r>
-              <w:rPr>
-                <w:rFonts w:ascii="微软雅黑" w:eastAsia="微软雅黑" w:hAnsi="微软雅黑" w:hint="eastAsia"/>
-                <w:color w:val="414141"/>
-                <w:szCs w:val="21"/>
-              </w:rPr>
-              <w:t>2021.06</w:t>
-            </w:r>
-          </w:p>
-        </w:tc>
-        <w:tc>
-          <w:tcPr>
-            <w:tcW w:w="9221" w:type="dxa"/>
-          </w:tcPr>
-          <w:p>
-            <w:pPr>
-              <w:adjustRightInd w:val="0"/>
-              <w:snapToGrid w:val="0"/>
-              <w:rPr>
-                <w:rFonts w:ascii="微软雅黑" w:eastAsia="微软雅黑" w:hAnsi="微软雅黑"/>
-                <w:color w:val="414141"/>
-                <w:szCs w:val="21"/>
-              </w:rPr>
-            </w:pPr>
-            <w:r>
-              <w:rPr>
-                <w:rFonts w:ascii="微软雅黑" w:eastAsia="微软雅黑" w:hAnsi="微软雅黑" w:hint="eastAsia"/>
-                <w:color w:val="414141"/>
-                <w:szCs w:val="21"/>
-              </w:rPr>
-              <w:t>第十七届“挑战杯”全国大学生课外学术科技作品竞赛</w:t>
-            </w:r>
-            <w:r>
-              <w:rPr>
-                <w:rFonts w:ascii="微软雅黑" w:eastAsia="微软雅黑" w:hAnsi="微软雅黑" w:hint="eastAsia"/>
-                <w:color w:val="414141"/>
-                <w:szCs w:val="21"/>
-              </w:rPr>
-              <w:t xml:space="preserve"> 重庆市三等奖</w:t>
-            </w:r>
-          </w:p>
-        </w:tc>
-      </w:tr>
-      <w:tr>
-        <w:tc>
-          <w:tcPr>
-            <w:tcW w:w="1235" w:type="dxa"/>
-          </w:tcPr>
-          <w:p>
-            <w:pPr>
-              <w:adjustRightInd w:val="0"/>
-              <w:snapToGrid w:val="0"/>
-              <w:rPr>
-                <w:rFonts w:ascii="微软雅黑" w:eastAsia="微软雅黑" w:hAnsi="微软雅黑"/>
-                <w:color w:val="414141"/>
-                <w:szCs w:val="21"/>
-              </w:rPr>
-            </w:pPr>
-            <w:r>
-              <w:rPr>
-                <w:rFonts w:ascii="微软雅黑" w:eastAsia="微软雅黑" w:hAnsi="微软雅黑" w:hint="eastAsia"/>
-                <w:color w:val="414141"/>
-                <w:szCs w:val="21"/>
-              </w:rPr>
-              <w:t>2021.12</w:t>
-            </w:r>
-          </w:p>
-        </w:tc>
-        <w:tc>
-          <w:tcPr>
-            <w:tcW w:w="9221" w:type="dxa"/>
-          </w:tcPr>
-          <w:p>
-            <w:pPr>
-              <w:adjustRightInd w:val="0"/>
-              <w:snapToGrid w:val="0"/>
-              <w:rPr>
-                <w:rFonts w:ascii="微软雅黑" w:eastAsia="微软雅黑" w:hAnsi="微软雅黑"/>
-                <w:color w:val="414141"/>
-                <w:szCs w:val="21"/>
-              </w:rPr>
-            </w:pPr>
-            <w:r>
-              <w:rPr>
-                <w:rFonts w:ascii="微软雅黑" w:eastAsia="微软雅黑" w:hAnsi="微软雅黑" w:hint="eastAsia"/>
-                <w:color w:val="414141"/>
-                <w:szCs w:val="21"/>
-              </w:rPr>
-              <w:t>重庆市两江新区第四届“猪八戒挑网杯”编程马拉松 最佳智能奖</w:t>
-            </w:r>
-          </w:p>
-        </w:tc>
-      </w:tr>
-      <w:tr>
-        <w:tc>
-          <w:tcPr>
-            <w:tcW w:w="1235" w:type="dxa"/>
-          </w:tcPr>
-          <w:p>
-            <w:pPr>
-              <w:adjustRightInd w:val="0"/>
-              <w:snapToGrid w:val="0"/>
-              <w:rPr>
-                <w:rFonts w:ascii="微软雅黑" w:eastAsia="微软雅黑" w:hAnsi="微软雅黑"/>
-                <w:color w:val="414141"/>
-                <w:szCs w:val="21"/>
-              </w:rPr>
-            </w:pPr>
-            <w:r>
-              <w:rPr>
-                <w:rFonts w:ascii="微软雅黑" w:eastAsia="微软雅黑" w:hAnsi="微软雅黑" w:hint="eastAsia"/>
-                <w:color w:val="414141"/>
-                <w:szCs w:val="21"/>
-              </w:rPr>
-              <w:t>发明</w:t>
-            </w:r>
-            <w:r>
-              <w:rPr>
-                <w:rFonts w:ascii="微软雅黑" w:eastAsia="微软雅黑" w:hAnsi="微软雅黑" w:hint="eastAsia"/>
-                <w:color w:val="414141"/>
-                <w:szCs w:val="21"/>
-              </w:rPr>
-              <w:t>专利</w:t>
-            </w:r>
-          </w:p>
-        </w:tc>
-        <w:tc>
-          <w:tcPr>
-            <w:tcW w:w="9221" w:type="dxa"/>
-          </w:tcPr>
-          <w:p>
-            <w:pPr>
-              <w:adjustRightInd w:val="0"/>
-              <w:snapToGrid w:val="0"/>
-              <w:rPr>
-                <w:rFonts w:ascii="微软雅黑" w:eastAsia="微软雅黑" w:hAnsi="微软雅黑"/>
-                <w:color w:val="414141"/>
-                <w:szCs w:val="21"/>
-              </w:rPr>
-            </w:pPr>
-            <w:r>
-              <w:rPr>
-                <w:rFonts w:ascii="微软雅黑" w:eastAsia="微软雅黑" w:hAnsi="微软雅黑" w:hint="eastAsia"/>
-                <w:color w:val="414141"/>
-                <w:szCs w:val="21"/>
-              </w:rPr>
-              <w:t>C</w:t>
-            </w:r>
-            <w:r>
-              <w:rPr>
-                <w:rFonts w:ascii="微软雅黑" w:eastAsia="微软雅黑" w:hAnsi="微软雅黑"/>
-                <w:color w:val="414141"/>
-                <w:szCs w:val="21"/>
-              </w:rPr>
-              <w:t>N 104791113 B</w:t>
-            </w:r>
-            <w:r>
-              <w:rPr>
-                <w:rFonts w:ascii="微软雅黑" w:eastAsia="微软雅黑" w:hAnsi="微软雅黑" w:hint="eastAsia"/>
-                <w:color w:val="414141"/>
-                <w:szCs w:val="21"/>
-              </w:rPr>
-              <w:t>，发明名称：基于行驶路况的发动机自动启停智能触发方法及系统</w:t>
-            </w:r>
-          </w:p>
-          <w:p>
-            <w:pPr>
-              <w:adjustRightInd w:val="0"/>
-              <w:snapToGrid w:val="0"/>
-              <w:rPr>
-                <w:rFonts w:ascii="微软雅黑" w:eastAsia="微软雅黑" w:hAnsi="微软雅黑"/>
-                <w:color w:val="414141"/>
-                <w:szCs w:val="21"/>
-              </w:rPr>
-            </w:pPr>
-            <w:r>
-              <w:rPr>
-                <w:rFonts w:ascii="微软雅黑" w:eastAsia="微软雅黑" w:hAnsi="微软雅黑" w:hint="eastAsia"/>
-                <w:color w:val="414141"/>
-                <w:szCs w:val="21"/>
-              </w:rPr>
-              <w:t>C</w:t>
-            </w:r>
-            <w:r>
-              <w:rPr>
-                <w:rFonts w:ascii="微软雅黑" w:eastAsia="微软雅黑" w:hAnsi="微软雅黑"/>
-                <w:color w:val="414141"/>
-                <w:szCs w:val="21"/>
-              </w:rPr>
-              <w:t>N 106257044 A</w:t>
-            </w:r>
-            <w:r>
-              <w:rPr>
-                <w:rFonts w:ascii="微软雅黑" w:eastAsia="微软雅黑" w:hAnsi="微软雅黑" w:hint="eastAsia"/>
-                <w:color w:val="414141"/>
-                <w:szCs w:val="21"/>
-              </w:rPr>
-              <w:t>，发明名称：一种基于交互思维的发动机自启停智能触发系统</w:t>
-            </w:r>
-          </w:p>
-          <w:p>
-            <w:pPr>
-              <w:adjustRightInd w:val="0"/>
-              <w:snapToGrid w:val="0"/>
-              <w:rPr>
-                <w:rFonts w:ascii="微软雅黑" w:eastAsia="微软雅黑" w:hAnsi="微软雅黑"/>
-                <w:color w:val="414141"/>
-                <w:szCs w:val="21"/>
-              </w:rPr>
-            </w:pPr>
-          </w:p>
-        </w:tc>
-      </w:tr>
-    </w:tbl>
-    <w:p>
-      <w:pPr>
-        <w:rPr>
-          <w:rFonts w:ascii="黑体" w:eastAsia="黑体" w:hAnsi="黑体"/>
-          <w:b/>
-        </w:rPr>
-      </w:pPr>
-      <w:r>
-        <w:rPr>
-          <w:rFonts w:ascii="黑体" w:eastAsia="黑体" w:hAnsi="黑体" w:hint="eastAsia"/>
-          <w:b/>
-          <w:sz w:val="28"/>
-        </w:rPr>
+        <w:lastRenderedPageBreak/>
         <w:t>工作</w:t>
       </w:r>
       <w:r>
@@ -3278,7 +2470,7 @@
               </wp:anchor>
             </w:drawing>
           </mc:Choice>
-          <mc:Fallback>
+          <mc:Fallback xmlns:w16sdtdh="http://schemas.microsoft.com/office/word/2020/wordml/sdtdatahash" xmlns:w16="http://schemas.microsoft.com/office/word/2018/wordml" xmlns:w16cid="http://schemas.microsoft.com/office/word/2016/wordml/cid" xmlns:w16cex="http://schemas.microsoft.com/office/word/2018/wordml/cex" xmlns:am3d="http://schemas.microsoft.com/office/drawing/2017/model3d" xmlns:aink="http://schemas.microsoft.com/office/drawing/2016/ink" xmlns:cx8="http://schemas.microsoft.com/office/drawing/2016/5/14/chartex" xmlns:cx7="http://schemas.microsoft.com/office/drawing/2016/5/13/chartex" xmlns:cx6="http://schemas.microsoft.com/office/drawing/2016/5/12/chartex" xmlns:cx5="http://schemas.microsoft.com/office/drawing/2016/5/11/chartex" xmlns:cx4="http://schemas.microsoft.com/office/drawing/2016/5/10/chartex" xmlns:cx3="http://schemas.microsoft.com/office/drawing/2016/5/9/chartex" xmlns:cx2="http://schemas.microsoft.com/office/drawing/2015/10/21/chartex" xmlns:cx1="http://schemas.microsoft.com/office/drawing/2015/9/8/chartex">
             <w:pict>
               <v:rect w14:anchorId="5F85FA40" id="矩形 3" o:spid="_x0000_s1026" style="position:absolute;left:0;text-align:left;margin-left:84.75pt;margin-top:25.5pt;width:439.5pt;height:3.55pt;z-index:251682816;visibility:visible;mso-wrap-style:square;mso-wrap-distance-left:9pt;mso-wrap-distance-top:0;mso-wrap-distance-right:9pt;mso-wrap-distance-bottom:0;mso-position-horizontal:absolute;mso-position-horizontal-relative:text;mso-position-vertical:absolute;mso-position-vertical-relative:text;v-text-anchor:middle" o:gfxdata="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" fillcolor="gray [1629]" stroked="f"/>
             </w:pict>
@@ -3339,7 +2531,7 @@
               </wp:anchor>
             </w:drawing>
           </mc:Choice>
-          <mc:Fallback>
+          <mc:Fallback xmlns:w16sdtdh="http://schemas.microsoft.com/office/word/2020/wordml/sdtdatahash" xmlns:w16="http://schemas.microsoft.com/office/word/2018/wordml" xmlns:w16cid="http://schemas.microsoft.com/office/word/2016/wordml/cid" xmlns:w16cex="http://schemas.microsoft.com/office/word/2018/wordml/cex" xmlns:am3d="http://schemas.microsoft.com/office/drawing/2017/model3d" xmlns:aink="http://schemas.microsoft.com/office/drawing/2016/ink" xmlns:cx8="http://schemas.microsoft.com/office/drawing/2016/5/14/chartex" xmlns:cx7="http://schemas.microsoft.com/office/drawing/2016/5/13/chartex" xmlns:cx6="http://schemas.microsoft.com/office/drawing/2016/5/12/chartex" xmlns:cx5="http://schemas.microsoft.com/office/drawing/2016/5/11/chartex" xmlns:cx4="http://schemas.microsoft.com/office/drawing/2016/5/10/chartex" xmlns:cx3="http://schemas.microsoft.com/office/drawing/2016/5/9/chartex" xmlns:cx2="http://schemas.microsoft.com/office/drawing/2015/10/21/chartex" xmlns:cx1="http://schemas.microsoft.com/office/drawing/2015/9/8/chartex">
             <w:pict>
               <v:rect w14:anchorId="1A05E0CA" id="矩形 4" o:spid="_x0000_s1026" style="position:absolute;left:0;text-align:left;margin-left:-.75pt;margin-top:25.5pt;width:85.5pt;height:3.75pt;z-index:251681792;visibility:visible;mso-wrap-style:square;mso-wrap-distance-left:9pt;mso-wrap-distance-top:0;mso-wrap-distance-right:9pt;mso-wrap-distance-bottom:0;mso-position-horizontal:absolute;mso-position-horizontal-relative:text;mso-position-vertical:absolute;mso-position-vertical-relative:text;v-text-anchor:middle" o:gfxdata="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" fillcolor="#44546a" stroked="f"/>
             </w:pict>
@@ -3735,6 +2927,705 @@
     </w:tbl>
     <w:p>
       <w:pPr>
+        <w:rPr>
+          <w:rFonts w:ascii="黑体" w:eastAsia="黑体" w:hAnsi="黑体"/>
+          <w:b/>
+        </w:rPr>
+      </w:pPr>
+      <w:r>
+        <w:rPr>
+          <w:rFonts w:ascii="黑体" w:eastAsia="黑体" w:hAnsi="黑体"/>
+          <w:b/>
+          <w:noProof/>
+        </w:rPr>
+        <mc:AlternateContent>
+          <mc:Choice Requires="wps">
+            <w:drawing>
+              <wp:anchor distT="0" distB="0" distL="114300" distR="114300" simplePos="0" relativeHeight="251685888" behindDoc="0" locked="0" layoutInCell="1" allowOverlap="1" wp14:anchorId="43C3AF69" wp14:editId="452D1FFE">
+                <wp:simplePos x="0" y="0"/>
+                <wp:positionH relativeFrom="column">
+                  <wp:posOffset>1085850</wp:posOffset>
+                </wp:positionH>
+                <wp:positionV relativeFrom="paragraph">
+                  <wp:posOffset>323215</wp:posOffset>
+                </wp:positionV>
+                <wp:extent cx="5581650" cy="45085"/>
+                <wp:effectExtent l="0" t="0" r="0" b="0"/>
+                <wp:wrapNone/>
+                <wp:docPr id="20" name="矩形 3"/>
+                <wp:cNvGraphicFramePr>
+                  <a:graphicFrameLocks xmlns:a="http://schemas.openxmlformats.org/drawingml/2006/main"/>
+                </wp:cNvGraphicFramePr>
+                <a:graphic xmlns:a="http://schemas.openxmlformats.org/drawingml/2006/main">
+                  <a:graphicData uri="http://schemas.microsoft.com/office/word/2010/wordprocessingShape">
+                    <wps:wsp>
+                      <wps:cNvSpPr>
+                        <a:spLocks noChangeArrowheads="1"/>
+                      </wps:cNvSpPr>
+                      <wps:spPr bwMode="auto">
+                        <a:xfrm>
+                          <a:off x="0" y="0"/>
+                          <a:ext cx="5581650" cy="45085"/>
+                        </a:xfrm>
+                        <a:prstGeom prst="rect">
+                          <a:avLst/>
+                        </a:prstGeom>
+                        <a:solidFill>
+                          <a:sysClr val="windowText" lastClr="000000">
+                            <a:lumMod val="50000"/>
+                            <a:lumOff val="50000"/>
+                          </a:sysClr>
+                        </a:solidFill>
+                        <a:ln>
+                          <a:noFill/>
+                        </a:ln>
+                      </wps:spPr>
+                      <wps:bodyPr rot="0" vert="horz" wrap="square" lIns="91440" tIns="45720" rIns="91440" bIns="45720" anchor="ctr" anchorCtr="0" upright="1">
+                        <a:noAutofit/>
+                      </wps:bodyPr>
+                    </wps:wsp>
+                  </a:graphicData>
+                </a:graphic>
+              </wp:anchor>
+            </w:drawing>
+          </mc:Choice>
+          <mc:Fallback>
+            <w:pict>
+              <v:rect w14:anchorId="4303A30B" id="矩形 3" o:spid="_x0000_s1026" style="position:absolute;left:0;text-align:left;margin-left:85.5pt;margin-top:25.45pt;width:439.5pt;height:3.55pt;z-index:251685888;visibility:visible;mso-wrap-style:square;mso-wrap-distance-left:9pt;mso-wrap-distance-top:0;mso-wrap-distance-right:9pt;mso-wrap-distance-bottom:0;mso-position-horizontal:absolute;mso-position-horizontal-relative:text;mso-position-vertical:absolute;mso-position-vertical-relative:text;v-text-anchor:middle" o:gfxdata="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" fillcolor="#7f7f7f" stroked="f"/>
+            </w:pict>
+          </mc:Fallback>
+        </mc:AlternateContent>
+      </w:r>
+      <w:r>
+        <w:rPr>
+          <w:rFonts w:ascii="黑体" w:eastAsia="黑体" w:hAnsi="黑体"/>
+          <w:b/>
+          <w:noProof/>
+        </w:rPr>
+        <mc:AlternateContent>
+          <mc:Choice Requires="wps">
+            <w:drawing>
+              <wp:anchor distT="0" distB="0" distL="114300" distR="114300" simplePos="0" relativeHeight="251684864" behindDoc="0" locked="0" layoutInCell="1" allowOverlap="1" wp14:anchorId="6F312CBC" wp14:editId="4C8E23DA">
+                <wp:simplePos x="0" y="0"/>
+                <wp:positionH relativeFrom="column">
+                  <wp:posOffset>0</wp:posOffset>
+                </wp:positionH>
+                <wp:positionV relativeFrom="paragraph">
+                  <wp:posOffset>323215</wp:posOffset>
+                </wp:positionV>
+                <wp:extent cx="1085850" cy="47625"/>
+                <wp:effectExtent l="0" t="0" r="0" b="9525"/>
+                <wp:wrapNone/>
+                <wp:docPr id="19" name="矩形 4"/>
+                <wp:cNvGraphicFramePr>
+                  <a:graphicFrameLocks xmlns:a="http://schemas.openxmlformats.org/drawingml/2006/main"/>
+                </wp:cNvGraphicFramePr>
+                <a:graphic xmlns:a="http://schemas.openxmlformats.org/drawingml/2006/main">
+                  <a:graphicData uri="http://schemas.microsoft.com/office/word/2010/wordprocessingShape">
+                    <wps:wsp>
+                      <wps:cNvSpPr>
+                        <a:spLocks noChangeArrowheads="1"/>
+                      </wps:cNvSpPr>
+                      <wps:spPr bwMode="auto">
+                        <a:xfrm>
+                          <a:off x="0" y="0"/>
+                          <a:ext cx="1085850" cy="47625"/>
+                        </a:xfrm>
+                        <a:prstGeom prst="rect">
+                          <a:avLst/>
+                        </a:prstGeom>
+                        <a:solidFill>
+                          <a:srgbClr val="44546A"/>
+                        </a:solidFill>
+                        <a:ln>
+                          <a:noFill/>
+                        </a:ln>
+                      </wps:spPr>
+                      <wps:bodyPr rot="0" vert="horz" wrap="square" lIns="91440" tIns="45720" rIns="91440" bIns="45720" anchor="ctr" anchorCtr="0" upright="1">
+                        <a:noAutofit/>
+                      </wps:bodyPr>
+                    </wps:wsp>
+                  </a:graphicData>
+                </a:graphic>
+              </wp:anchor>
+            </w:drawing>
+          </mc:Choice>
+          <mc:Fallback>
+            <w:pict>
+              <v:rect w14:anchorId="3CCF9922" id="矩形 4" o:spid="_x0000_s1026" style="position:absolute;left:0;text-align:left;margin-left:0;margin-top:25.45pt;width:85.5pt;height:3.75pt;z-index:251684864;visibility:visible;mso-wrap-style:square;mso-wrap-distance-left:9pt;mso-wrap-distance-top:0;mso-wrap-distance-right:9pt;mso-wrap-distance-bottom:0;mso-position-horizontal:absolute;mso-position-horizontal-relative:text;mso-position-vertical:absolute;mso-position-vertical-relative:text;v-text-anchor:middle" o:gfxdata="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" fillcolor="#44546a" stroked="f"/>
+            </w:pict>
+          </mc:Fallback>
+        </mc:AlternateContent>
+      </w:r>
+      <w:r>
+        <w:rPr>
+          <w:rFonts w:ascii="黑体" w:eastAsia="黑体" w:hAnsi="黑体" w:hint="eastAsia"/>
+          <w:b/>
+          <w:sz w:val="28"/>
+        </w:rPr>
+        <w:t>论文、荣誉</w:t>
+      </w:r>
+    </w:p>
+    <w:tbl>
+      <w:tblPr>
+        <w:tblStyle w:val="ab"/>
+        <w:tblW w:w="0" w:type="auto"/>
+        <w:tblBorders>
+          <w:top w:val="none" w:sz="0" w:space="0" w:color="auto"/>
+          <w:left w:val="none" w:sz="0" w:space="0" w:color="auto"/>
+          <w:bottom w:val="none" w:sz="0" w:space="0" w:color="auto"/>
+          <w:right w:val="none" w:sz="0" w:space="0" w:color="auto"/>
+          <w:insideH w:val="none" w:sz="0" w:space="0" w:color="auto"/>
+          <w:insideV w:val="none" w:sz="0" w:space="0" w:color="auto"/>
+        </w:tblBorders>
+        <w:tblLook w:val="04A0" w:firstRow="1" w:lastRow="0" w:firstColumn="1" w:lastColumn="0" w:noHBand="0" w:noVBand="1"/>
+      </w:tblPr>
+      <w:tblGrid>
+        <w:gridCol w:w="1235"/>
+        <w:gridCol w:w="9221"/>
+      </w:tblGrid>
+      <w:tr>
+        <w:tc>
+          <w:tcPr>
+            <w:tcW w:w="1235" w:type="dxa"/>
+          </w:tcPr>
+          <w:p>
+            <w:pPr>
+              <w:adjustRightInd w:val="0"/>
+              <w:snapToGrid w:val="0"/>
+              <w:rPr>
+                <w:rFonts w:ascii="微软雅黑" w:eastAsia="微软雅黑" w:hAnsi="微软雅黑"/>
+                <w:color w:val="414141"/>
+                <w:szCs w:val="21"/>
+              </w:rPr>
+            </w:pPr>
+            <w:r>
+              <w:rPr>
+                <w:rFonts w:ascii="微软雅黑" w:eastAsia="微软雅黑" w:hAnsi="微软雅黑" w:hint="eastAsia"/>
+                <w:color w:val="414141"/>
+                <w:szCs w:val="21"/>
+              </w:rPr>
+              <w:t>202</w:t>
+            </w:r>
+            <w:r>
+              <w:rPr>
+                <w:rFonts w:ascii="微软雅黑" w:eastAsia="微软雅黑" w:hAnsi="微软雅黑"/>
+                <w:color w:val="414141"/>
+                <w:szCs w:val="21"/>
+              </w:rPr>
+              <w:t>1.0</w:t>
+            </w:r>
+            <w:r>
+              <w:rPr>
+                <w:rFonts w:ascii="微软雅黑" w:eastAsia="微软雅黑" w:hAnsi="微软雅黑" w:hint="eastAsia"/>
+                <w:color w:val="414141"/>
+                <w:szCs w:val="21"/>
+              </w:rPr>
+              <w:t>7</w:t>
+            </w:r>
+          </w:p>
+        </w:tc>
+        <w:tc>
+          <w:tcPr>
+            <w:tcW w:w="9221" w:type="dxa"/>
+          </w:tcPr>
+          <w:p>
+            <w:pPr>
+              <w:adjustRightInd w:val="0"/>
+              <w:snapToGrid w:val="0"/>
+              <w:rPr>
+                <w:rFonts w:ascii="微软雅黑" w:eastAsia="微软雅黑" w:hAnsi="微软雅黑"/>
+                <w:color w:val="414141"/>
+                <w:sz w:val="19"/>
+                <w:szCs w:val="21"/>
+              </w:rPr>
+            </w:pPr>
+            <w:r>
+              <w:rPr>
+                <w:rFonts w:ascii="微软雅黑" w:eastAsia="微软雅黑" w:hAnsi="微软雅黑" w:hint="eastAsia"/>
+                <w:b/>
+                <w:color w:val="414141"/>
+                <w:szCs w:val="21"/>
+              </w:rPr>
+              <w:t>会议论文：</w:t>
+            </w:r>
+            <w:r>
+              <w:rPr>
+                <w:rFonts w:ascii="微软雅黑" w:eastAsia="微软雅黑" w:hAnsi="微软雅黑" w:hint="eastAsia"/>
+                <w:color w:val="414141"/>
+                <w:szCs w:val="21"/>
+              </w:rPr>
+              <w:t>会议</w:t>
+            </w:r>
+            <w:r>
+              <w:rPr>
+                <w:rFonts w:ascii="微软雅黑" w:eastAsia="微软雅黑" w:hAnsi="微软雅黑"/>
+                <w:color w:val="414141"/>
+                <w:szCs w:val="21"/>
+              </w:rPr>
+              <w:t xml:space="preserve"> </w:t>
+            </w:r>
+            <w:r>
+              <w:rPr>
+                <w:rFonts w:ascii="微软雅黑" w:eastAsia="微软雅黑" w:hAnsi="微软雅黑"/>
+                <w:color w:val="414141"/>
+                <w:sz w:val="19"/>
+                <w:szCs w:val="21"/>
+              </w:rPr>
+              <w:t xml:space="preserve">International Conference on Network Infrastructure and Digital Content </w:t>
+            </w:r>
+            <w:r>
+              <w:rPr>
+                <w:rFonts w:ascii="微软雅黑" w:eastAsia="微软雅黑" w:hAnsi="微软雅黑" w:hint="eastAsia"/>
+                <w:color w:val="414141"/>
+                <w:sz w:val="19"/>
+                <w:szCs w:val="21"/>
+              </w:rPr>
+              <w:t>（</w:t>
+            </w:r>
+            <w:r>
+              <w:rPr>
+                <w:rFonts w:ascii="微软雅黑" w:eastAsia="微软雅黑" w:hAnsi="微软雅黑"/>
+                <w:color w:val="414141"/>
+                <w:sz w:val="19"/>
+                <w:szCs w:val="21"/>
+              </w:rPr>
+              <w:t>ICNIDC</w:t>
+            </w:r>
+            <w:r>
+              <w:rPr>
+                <w:rFonts w:ascii="微软雅黑" w:eastAsia="微软雅黑" w:hAnsi="微软雅黑" w:hint="eastAsia"/>
+                <w:color w:val="414141"/>
+                <w:sz w:val="19"/>
+                <w:szCs w:val="21"/>
+              </w:rPr>
+              <w:t>）：</w:t>
+            </w:r>
+          </w:p>
+          <w:p>
+            <w:pPr>
+              <w:adjustRightInd w:val="0"/>
+              <w:snapToGrid w:val="0"/>
+              <w:rPr>
+                <w:rFonts w:ascii="Arial" w:eastAsia="宋体" w:hAnsi="Arial" w:cs="Arial"/>
+                <w:color w:val="555555"/>
+                <w:kern w:val="0"/>
+                <w:szCs w:val="21"/>
+              </w:rPr>
+            </w:pPr>
+            <w:r>
+              <w:rPr>
+                <w:rFonts w:ascii="微软雅黑" w:eastAsia="微软雅黑" w:hAnsi="微软雅黑"/>
+                <w:color w:val="414141"/>
+                <w:szCs w:val="21"/>
+              </w:rPr>
+              <w:t>Driving fatigue detection combining face features with physiological information</w:t>
+            </w:r>
+            <w:r>
+              <w:rPr>
+                <w:rFonts w:ascii="微软雅黑" w:eastAsia="微软雅黑" w:hAnsi="微软雅黑" w:hint="eastAsia"/>
+                <w:color w:val="414141"/>
+                <w:szCs w:val="21"/>
+              </w:rPr>
+              <w:t>（合作）</w:t>
+            </w:r>
+          </w:p>
+        </w:tc>
+      </w:tr>
+      <w:tr>
+        <w:tc>
+          <w:tcPr>
+            <w:tcW w:w="1235" w:type="dxa"/>
+          </w:tcPr>
+          <w:p>
+            <w:pPr>
+              <w:adjustRightInd w:val="0"/>
+              <w:snapToGrid w:val="0"/>
+              <w:rPr>
+                <w:rFonts w:ascii="微软雅黑" w:eastAsia="微软雅黑" w:hAnsi="微软雅黑"/>
+                <w:color w:val="414141"/>
+                <w:szCs w:val="21"/>
+              </w:rPr>
+            </w:pPr>
+            <w:r>
+              <w:rPr>
+                <w:rFonts w:ascii="微软雅黑" w:eastAsia="微软雅黑" w:hAnsi="微软雅黑" w:hint="eastAsia"/>
+                <w:color w:val="414141"/>
+                <w:szCs w:val="21"/>
+              </w:rPr>
+              <w:t>2022.02</w:t>
+            </w:r>
+          </w:p>
+        </w:tc>
+        <w:tc>
+          <w:tcPr>
+            <w:tcW w:w="9221" w:type="dxa"/>
+          </w:tcPr>
+          <w:p>
+            <w:pPr>
+              <w:adjustRightInd w:val="0"/>
+              <w:snapToGrid w:val="0"/>
+              <w:rPr>
+                <w:rFonts w:ascii="微软雅黑" w:eastAsia="微软雅黑" w:hAnsi="微软雅黑"/>
+                <w:color w:val="414141"/>
+                <w:szCs w:val="21"/>
+              </w:rPr>
+            </w:pPr>
+            <w:r>
+              <w:rPr>
+                <w:rFonts w:ascii="微软雅黑" w:eastAsia="微软雅黑" w:hAnsi="微软雅黑" w:hint="eastAsia"/>
+                <w:b/>
+                <w:color w:val="414141"/>
+                <w:szCs w:val="21"/>
+              </w:rPr>
+              <w:t>S</w:t>
+            </w:r>
+            <w:r>
+              <w:rPr>
+                <w:rFonts w:ascii="微软雅黑" w:eastAsia="微软雅黑" w:hAnsi="微软雅黑"/>
+                <w:b/>
+                <w:color w:val="414141"/>
+                <w:szCs w:val="21"/>
+              </w:rPr>
+              <w:t>CI</w:t>
+            </w:r>
+            <w:r>
+              <w:rPr>
+                <w:rFonts w:ascii="微软雅黑" w:eastAsia="微软雅黑" w:hAnsi="微软雅黑" w:hint="eastAsia"/>
+                <w:b/>
+                <w:color w:val="414141"/>
+                <w:szCs w:val="21"/>
+              </w:rPr>
+              <w:t>论文：</w:t>
+            </w:r>
+            <w:r>
+              <w:rPr>
+                <w:rFonts w:ascii="微软雅黑" w:eastAsia="微软雅黑" w:hAnsi="微软雅黑" w:hint="eastAsia"/>
+                <w:color w:val="414141"/>
+                <w:szCs w:val="21"/>
+              </w:rPr>
+              <w:t>期刊</w:t>
+            </w:r>
+            <w:r>
+              <w:rPr>
+                <w:rFonts w:ascii="微软雅黑" w:eastAsia="微软雅黑" w:hAnsi="微软雅黑"/>
+                <w:color w:val="414141"/>
+                <w:szCs w:val="21"/>
+              </w:rPr>
+              <w:t>Journal of Ambient Intelligence and Humanized Computing</w:t>
+            </w:r>
+            <w:r>
+              <w:rPr>
+                <w:rFonts w:ascii="微软雅黑" w:eastAsia="微软雅黑" w:hAnsi="微软雅黑" w:hint="eastAsia"/>
+                <w:color w:val="414141"/>
+                <w:szCs w:val="21"/>
+              </w:rPr>
+              <w:t>：</w:t>
+            </w:r>
+          </w:p>
+          <w:p>
+            <w:pPr>
+              <w:adjustRightInd w:val="0"/>
+              <w:snapToGrid w:val="0"/>
+              <w:rPr>
+                <w:rFonts w:ascii="微软雅黑" w:eastAsia="微软雅黑" w:hAnsi="微软雅黑"/>
+                <w:color w:val="414141"/>
+                <w:szCs w:val="21"/>
+              </w:rPr>
+            </w:pPr>
+            <w:r>
+              <w:rPr>
+                <w:rFonts w:ascii="微软雅黑" w:eastAsia="微软雅黑" w:hAnsi="微软雅黑"/>
+                <w:color w:val="414141"/>
+                <w:szCs w:val="21"/>
+              </w:rPr>
+              <w:t>A fNIRS labeling image feature-based customized driving fatigue detection method</w:t>
+            </w:r>
+            <w:r>
+              <w:rPr>
+                <w:rFonts w:ascii="微软雅黑" w:eastAsia="微软雅黑" w:hAnsi="微软雅黑" w:hint="eastAsia"/>
+                <w:color w:val="414141"/>
+                <w:szCs w:val="21"/>
+              </w:rPr>
+              <w:t>（二作）</w:t>
+            </w:r>
+          </w:p>
+        </w:tc>
+      </w:tr>
+      <w:tr>
+        <w:tc>
+          <w:tcPr>
+            <w:tcW w:w="1235" w:type="dxa"/>
+          </w:tcPr>
+          <w:p>
+            <w:pPr>
+              <w:adjustRightInd w:val="0"/>
+              <w:snapToGrid w:val="0"/>
+              <w:rPr>
+                <w:rFonts w:ascii="微软雅黑" w:eastAsia="微软雅黑" w:hAnsi="微软雅黑"/>
+                <w:color w:val="414141"/>
+                <w:szCs w:val="21"/>
+              </w:rPr>
+            </w:pPr>
+            <w:r>
+              <w:rPr>
+                <w:rFonts w:ascii="微软雅黑" w:eastAsia="微软雅黑" w:hAnsi="微软雅黑" w:hint="eastAsia"/>
+                <w:color w:val="414141"/>
+                <w:szCs w:val="21"/>
+              </w:rPr>
+              <w:t>2021.02</w:t>
+            </w:r>
+          </w:p>
+        </w:tc>
+        <w:tc>
+          <w:tcPr>
+            <w:tcW w:w="9221" w:type="dxa"/>
+          </w:tcPr>
+          <w:p>
+            <w:pPr>
+              <w:adjustRightInd w:val="0"/>
+              <w:snapToGrid w:val="0"/>
+              <w:rPr>
+                <w:rFonts w:ascii="微软雅黑" w:eastAsia="微软雅黑" w:hAnsi="微软雅黑"/>
+                <w:b/>
+                <w:color w:val="414141"/>
+                <w:szCs w:val="21"/>
+              </w:rPr>
+            </w:pPr>
+            <w:r>
+              <w:rPr>
+                <w:rFonts w:ascii="微软雅黑" w:eastAsia="微软雅黑" w:hAnsi="微软雅黑" w:hint="eastAsia"/>
+                <w:color w:val="414141"/>
+                <w:szCs w:val="21"/>
+              </w:rPr>
+              <w:t>《操作系统》本科生助教，2020年度秋季学期优秀助教</w:t>
+            </w:r>
+          </w:p>
+        </w:tc>
+      </w:tr>
+      <w:tr>
+        <w:tc>
+          <w:tcPr>
+            <w:tcW w:w="1235" w:type="dxa"/>
+          </w:tcPr>
+          <w:p>
+            <w:pPr>
+              <w:adjustRightInd w:val="0"/>
+              <w:snapToGrid w:val="0"/>
+              <w:rPr>
+                <w:rFonts w:ascii="微软雅黑" w:eastAsia="微软雅黑" w:hAnsi="微软雅黑"/>
+                <w:color w:val="414141"/>
+                <w:szCs w:val="21"/>
+              </w:rPr>
+            </w:pPr>
+            <w:r>
+              <w:rPr>
+                <w:rFonts w:ascii="微软雅黑" w:eastAsia="微软雅黑" w:hAnsi="微软雅黑" w:hint="eastAsia"/>
+                <w:color w:val="414141"/>
+                <w:szCs w:val="21"/>
+              </w:rPr>
+              <w:t>2021.06</w:t>
+            </w:r>
+          </w:p>
+        </w:tc>
+        <w:tc>
+          <w:tcPr>
+            <w:tcW w:w="9221" w:type="dxa"/>
+          </w:tcPr>
+          <w:p>
+            <w:pPr>
+              <w:adjustRightInd w:val="0"/>
+              <w:snapToGrid w:val="0"/>
+              <w:rPr>
+                <w:rFonts w:ascii="微软雅黑" w:eastAsia="微软雅黑" w:hAnsi="微软雅黑"/>
+                <w:color w:val="414141"/>
+                <w:szCs w:val="21"/>
+              </w:rPr>
+            </w:pPr>
+            <w:r>
+              <w:rPr>
+                <w:rFonts w:ascii="微软雅黑" w:eastAsia="微软雅黑" w:hAnsi="微软雅黑" w:hint="eastAsia"/>
+                <w:color w:val="414141"/>
+                <w:szCs w:val="21"/>
+              </w:rPr>
+              <w:t>第十七届“挑战杯”全国大学生课外学术科技作品竞赛</w:t>
+            </w:r>
+            <w:r>
+              <w:rPr>
+                <w:rFonts w:ascii="微软雅黑" w:eastAsia="微软雅黑" w:hAnsi="微软雅黑" w:hint="eastAsia"/>
+                <w:color w:val="414141"/>
+                <w:szCs w:val="21"/>
+              </w:rPr>
+              <w:t xml:space="preserve"> 重庆市三等奖</w:t>
+            </w:r>
+          </w:p>
+        </w:tc>
+      </w:tr>
+      <w:tr>
+        <w:tc>
+          <w:tcPr>
+            <w:tcW w:w="1235" w:type="dxa"/>
+          </w:tcPr>
+          <w:p>
+            <w:pPr>
+              <w:adjustRightInd w:val="0"/>
+              <w:snapToGrid w:val="0"/>
+              <w:rPr>
+                <w:rFonts w:ascii="微软雅黑" w:eastAsia="微软雅黑" w:hAnsi="微软雅黑"/>
+                <w:color w:val="414141"/>
+                <w:szCs w:val="21"/>
+              </w:rPr>
+            </w:pPr>
+            <w:r>
+              <w:rPr>
+                <w:rFonts w:ascii="微软雅黑" w:eastAsia="微软雅黑" w:hAnsi="微软雅黑" w:hint="eastAsia"/>
+                <w:color w:val="414141"/>
+                <w:szCs w:val="21"/>
+              </w:rPr>
+              <w:t>2021.12</w:t>
+            </w:r>
+          </w:p>
+        </w:tc>
+        <w:tc>
+          <w:tcPr>
+            <w:tcW w:w="9221" w:type="dxa"/>
+          </w:tcPr>
+          <w:p>
+            <w:pPr>
+              <w:adjustRightInd w:val="0"/>
+              <w:snapToGrid w:val="0"/>
+              <w:rPr>
+                <w:rFonts w:ascii="微软雅黑" w:eastAsia="微软雅黑" w:hAnsi="微软雅黑"/>
+                <w:color w:val="414141"/>
+                <w:szCs w:val="21"/>
+              </w:rPr>
+            </w:pPr>
+            <w:r>
+              <w:rPr>
+                <w:rFonts w:ascii="微软雅黑" w:eastAsia="微软雅黑" w:hAnsi="微软雅黑" w:hint="eastAsia"/>
+                <w:color w:val="414141"/>
+                <w:szCs w:val="21"/>
+              </w:rPr>
+              <w:t>重庆市两江新区第四届“猪八戒挑网杯”编程马拉松 最佳智能奖</w:t>
+            </w:r>
+          </w:p>
+        </w:tc>
+      </w:tr>
+      <w:tr>
+        <w:tc>
+          <w:tcPr>
+            <w:tcW w:w="1235" w:type="dxa"/>
+          </w:tcPr>
+          <w:p>
+            <w:pPr>
+              <w:adjustRightInd w:val="0"/>
+              <w:snapToGrid w:val="0"/>
+              <w:rPr>
+                <w:rFonts w:ascii="微软雅黑" w:eastAsia="微软雅黑" w:hAnsi="微软雅黑"/>
+                <w:color w:val="414141"/>
+                <w:szCs w:val="21"/>
+              </w:rPr>
+            </w:pPr>
+            <w:r>
+              <w:rPr>
+                <w:rFonts w:ascii="微软雅黑" w:eastAsia="微软雅黑" w:hAnsi="微软雅黑" w:hint="eastAsia"/>
+                <w:color w:val="414141"/>
+                <w:szCs w:val="21"/>
+              </w:rPr>
+              <w:t>发明专利</w:t>
+            </w:r>
+          </w:p>
+        </w:tc>
+        <w:tc>
+          <w:tcPr>
+            <w:tcW w:w="9221" w:type="dxa"/>
+          </w:tcPr>
+          <w:p>
+            <w:pPr>
+              <w:adjustRightInd w:val="0"/>
+              <w:snapToGrid w:val="0"/>
+              <w:rPr>
+                <w:rFonts w:ascii="微软雅黑" w:eastAsia="微软雅黑" w:hAnsi="微软雅黑"/>
+                <w:color w:val="414141"/>
+                <w:szCs w:val="21"/>
+              </w:rPr>
+            </w:pPr>
+            <w:r>
+              <w:rPr>
+                <w:rFonts w:ascii="微软雅黑" w:eastAsia="微软雅黑" w:hAnsi="微软雅黑" w:hint="eastAsia"/>
+                <w:color w:val="414141"/>
+                <w:szCs w:val="21"/>
+              </w:rPr>
+              <w:t>C</w:t>
+            </w:r>
+            <w:r>
+              <w:rPr>
+                <w:rFonts w:ascii="微软雅黑" w:eastAsia="微软雅黑" w:hAnsi="微软雅黑"/>
+                <w:color w:val="414141"/>
+                <w:szCs w:val="21"/>
+              </w:rPr>
+              <w:t>N 104791113 B</w:t>
+            </w:r>
+            <w:r>
+              <w:rPr>
+                <w:rFonts w:ascii="微软雅黑" w:eastAsia="微软雅黑" w:hAnsi="微软雅黑" w:hint="eastAsia"/>
+                <w:color w:val="414141"/>
+                <w:szCs w:val="21"/>
+              </w:rPr>
+              <w:t>，发明名称：基于行驶路况的发动机自动启停智能触发方法及系统</w:t>
+            </w:r>
+          </w:p>
+          <w:p>
+            <w:pPr>
+              <w:adjustRightInd w:val="0"/>
+              <w:snapToGrid w:val="0"/>
+              <w:rPr>
+                <w:rFonts w:ascii="微软雅黑" w:eastAsia="微软雅黑" w:hAnsi="微软雅黑"/>
+                <w:color w:val="414141"/>
+                <w:szCs w:val="21"/>
+              </w:rPr>
+            </w:pPr>
+            <w:r>
+              <w:rPr>
+                <w:rFonts w:ascii="微软雅黑" w:eastAsia="微软雅黑" w:hAnsi="微软雅黑" w:hint="eastAsia"/>
+                <w:color w:val="414141"/>
+                <w:szCs w:val="21"/>
+              </w:rPr>
+              <w:t>C</w:t>
+            </w:r>
+            <w:r>
+              <w:rPr>
+                <w:rFonts w:ascii="微软雅黑" w:eastAsia="微软雅黑" w:hAnsi="微软雅黑"/>
+                <w:color w:val="414141"/>
+                <w:szCs w:val="21"/>
+              </w:rPr>
+              <w:t>N 106257044 A</w:t>
+            </w:r>
+            <w:r>
+              <w:rPr>
+                <w:rFonts w:ascii="微软雅黑" w:eastAsia="微软雅黑" w:hAnsi="微软雅黑" w:hint="eastAsia"/>
+                <w:color w:val="414141"/>
+                <w:szCs w:val="21"/>
+              </w:rPr>
+              <w:t>，发明名称：一种基于交互思维的发动机自启停智能触发系统</w:t>
+            </w:r>
+          </w:p>
+          <w:p>
+            <w:pPr>
+              <w:adjustRightInd w:val="0"/>
+              <w:snapToGrid w:val="0"/>
+              <w:rPr>
+                <w:rFonts w:ascii="微软雅黑" w:eastAsia="微软雅黑" w:hAnsi="微软雅黑"/>
+                <w:color w:val="414141"/>
+                <w:szCs w:val="21"/>
+              </w:rPr>
+            </w:pPr>
+          </w:p>
+        </w:tc>
+      </w:tr>
+    </w:tbl>
+    <w:p>
+      <w:pPr>
         <w:adjustRightInd w:val="0"/>
         <w:snapToGrid w:val="0"/>
         <w:rPr>
@@ -3756,7 +3647,7 @@
 </file>
 
 <file path=word/endnotes.xml><?xml version="1.0" encoding="utf-8"?>
-<w:endnotes xmlns:wpc="http://schemas.microsoft.com/office/word/2010/wordprocessingCanvas" xmlns:cx="http://schemas.microsoft.com/office/drawing/2014/chartex" xmlns:cx1="http://schemas.microsoft.com/office/drawing/2015/9/8/chartex" xmlns:cx2="http://schemas.microsoft.com/office/drawing/2015/10/21/chartex" xmlns:cx3="http://schemas.microsoft.com/office/drawing/2016/5/9/chartex" xmlns:cx4="http://schemas.microsoft.com/office/drawing/2016/5/10/chartex" xmlns:cx5="http://schemas.microsoft.com/office/drawing/2016/5/11/chartex" xmlns:cx6="http://schemas.microsoft.com/office/drawing/2016/5/12/chartex" xmlns:cx7="http://schemas.microsoft.com/office/drawing/2016/5/13/chartex" xmlns:cx8="http://schemas.microsoft.com/office/drawing/2016/5/14/chartex" xmlns:mc="http://schemas.openxmlformats.org/markup-compatibility/2006" xmlns:aink="http://schemas.microsoft.com/office/drawing/2016/ink" xmlns:am3d="http://schemas.microsoft.com/office/drawing/2017/model3d" xmlns:o="urn:schemas-microsoft-com:office:office" xmlns:r="http://schemas.openxmlformats.org/officeDocument/2006/relationships" xmlns:m="http://schemas.openxmlformats.org/officeDocument/2006/math" xmlns:v="urn:schemas-microsoft-com:vml" xmlns:wp14="http://schemas.microsoft.com/office/word/2010/wordprocessingDrawing" xmlns:wp="http://schemas.openxmlformats.org/drawingml/2006/wordprocessingDrawing" xmlns:w10="urn:schemas-microsoft-com:office:word" xmlns:w="http://schemas.openxmlformats.org/wordprocessingml/2006/main" xmlns:w14="http://schemas.microsoft.com/office/word/2010/wordml" xmlns:w15="http://schemas.microsoft.com/office/word/2012/wordml" xmlns:w16cex="http://schemas.microsoft.com/office/word/2018/wordml/cex" xmlns:w16cid="http://schemas.microsoft.com/office/word/2016/wordml/cid" xmlns:w16="http://schemas.microsoft.com/office/word/2018/wordml" xmlns:w16sdtdh="http://schemas.microsoft.com/office/word/2020/wordml/sdtdatahash" xmlns:w16se="http://schemas.microsoft.com/office/word/2015/wordml/symex" xmlns:wpg="http://schemas.microsoft.com/office/word/2010/wordprocessingGroup" xmlns:wpi="http://schemas.microsoft.com/office/word/2010/wordprocessingInk" xmlns:wne="http://schemas.microsoft.com/office/word/2006/wordml" xmlns:wps="http://schemas.microsoft.com/office/word/2010/wordprocessingShape" mc:Ignorable="w14 w15 w16se w16cid w16 w16cex w16sdtdh wp14">
+<w:endnotes xmlns:wpc="http://schemas.microsoft.com/office/word/2010/wordprocessingCanvas" xmlns:cx="http://schemas.microsoft.com/office/drawing/2014/chartex" xmlns:mc="http://schemas.openxmlformats.org/markup-compatibility/2006" xmlns:o="urn:schemas-microsoft-com:office:office" xmlns:r="http://schemas.openxmlformats.org/officeDocument/2006/relationships" xmlns:m="http://schemas.openxmlformats.org/officeDocument/2006/math" xmlns:v="urn:schemas-microsoft-com:vml" xmlns:wp14="http://schemas.microsoft.com/office/word/2010/wordprocessingDrawing" xmlns:wp="http://schemas.openxmlformats.org/drawingml/2006/wordprocessingDrawing" xmlns:w10="urn:schemas-microsoft-com:office:word" xmlns:w="http://schemas.openxmlformats.org/wordprocessingml/2006/main" xmlns:w14="http://schemas.microsoft.com/office/word/2010/wordml" xmlns:w15="http://schemas.microsoft.com/office/word/2012/wordml" xmlns:w16se="http://schemas.microsoft.com/office/word/2015/wordml/symex" xmlns:wpg="http://schemas.microsoft.com/office/word/2010/wordprocessingGroup" xmlns:wpi="http://schemas.microsoft.com/office/word/2010/wordprocessingInk" xmlns:wne="http://schemas.microsoft.com/office/word/2006/wordml" xmlns:wps="http://schemas.microsoft.com/office/word/2010/wordprocessingShape" mc:Ignorable="w14 w15 w16se wp14">
   <w:endnote w:type="separator" w:id="-1">
     <w:p>
       <w:r>
@@ -3775,7 +3666,7 @@
 </file>
 
 <file path=word/footnotes.xml><?xml version="1.0" encoding="utf-8"?>
-<w:footnotes xmlns:wpc="http://schemas.microsoft.com/office/word/2010/wordprocessingCanvas" xmlns:cx="http://schemas.microsoft.com/office/drawing/2014/chartex" xmlns:cx1="http://schemas.microsoft.com/office/drawing/2015/9/8/chartex" xmlns:cx2="http://schemas.microsoft.com/office/drawing/2015/10/21/chartex" xmlns:cx3="http://schemas.microsoft.com/office/drawing/2016/5/9/chartex" xmlns:cx4="http://schemas.microsoft.com/office/drawing/2016/5/10/chartex" xmlns:cx5="http://schemas.microsoft.com/office/drawing/2016/5/11/chartex" xmlns:cx6="http://schemas.microsoft.com/office/drawing/2016/5/12/chartex" xmlns:cx7="http://schemas.microsoft.com/office/drawing/2016/5/13/chartex" xmlns:cx8="http://schemas.microsoft.com/office/drawing/2016/5/14/chartex" xmlns:mc="http://schemas.openxmlformats.org/markup-compatibility/2006" xmlns:aink="http://schemas.microsoft.com/office/drawing/2016/ink" xmlns:am3d="http://schemas.microsoft.com/office/drawing/2017/model3d" xmlns:o="urn:schemas-microsoft-com:office:office" xmlns:r="http://schemas.openxmlformats.org/officeDocument/2006/relationships" xmlns:m="http://schemas.openxmlformats.org/officeDocument/2006/math" xmlns:v="urn:schemas-microsoft-com:vml" xmlns:wp14="http://schemas.microsoft.com/office/word/2010/wordprocessingDrawing" xmlns:wp="http://schemas.openxmlformats.org/drawingml/2006/wordprocessingDrawing" xmlns:w10="urn:schemas-microsoft-com:office:word" xmlns:w="http://schemas.openxmlformats.org/wordprocessingml/2006/main" xmlns:w14="http://schemas.microsoft.com/office/word/2010/wordml" xmlns:w15="http://schemas.microsoft.com/office/word/2012/wordml" xmlns:w16cex="http://schemas.microsoft.com/office/word/2018/wordml/cex" xmlns:w16cid="http://schemas.microsoft.com/office/word/2016/wordml/cid" xmlns:w16="http://schemas.microsoft.com/office/word/2018/wordml" xmlns:w16sdtdh="http://schemas.microsoft.com/office/word/2020/wordml/sdtdatahash" xmlns:w16se="http://schemas.microsoft.com/office/word/2015/wordml/symex" xmlns:wpg="http://schemas.microsoft.com/office/word/2010/wordprocessingGroup" xmlns:wpi="http://schemas.microsoft.com/office/word/2010/wordprocessingInk" xmlns:wne="http://schemas.microsoft.com/office/word/2006/wordml" xmlns:wps="http://schemas.microsoft.com/office/word/2010/wordprocessingShape" mc:Ignorable="w14 w15 w16se w16cid w16 w16cex w16sdtdh wp14">
+<w:footnotes xmlns:wpc="http://schemas.microsoft.com/office/word/2010/wordprocessingCanvas" xmlns:cx="http://schemas.microsoft.com/office/drawing/2014/chartex" xmlns:mc="http://schemas.openxmlformats.org/markup-compatibility/2006" xmlns:o="urn:schemas-microsoft-com:office:office" xmlns:r="http://schemas.openxmlformats.org/officeDocument/2006/relationships" xmlns:m="http://schemas.openxmlformats.org/officeDocument/2006/math" xmlns:v="urn:schemas-microsoft-com:vml" xmlns:wp14="http://schemas.microsoft.com/office/word/2010/wordprocessingDrawing" xmlns:wp="http://schemas.openxmlformats.org/drawingml/2006/wordprocessingDrawing" xmlns:w10="urn:schemas-microsoft-com:office:word" xmlns:w="http://schemas.openxmlformats.org/wordprocessingml/2006/main" xmlns:w14="http://schemas.microsoft.com/office/word/2010/wordml" xmlns:w15="http://schemas.microsoft.com/office/word/2012/wordml" xmlns:w16se="http://schemas.microsoft.com/office/word/2015/wordml/symex" xmlns:wpg="http://schemas.microsoft.com/office/word/2010/wordprocessingGroup" xmlns:wpi="http://schemas.microsoft.com/office/word/2010/wordprocessingInk" xmlns:wne="http://schemas.microsoft.com/office/word/2006/wordml" xmlns:wps="http://schemas.microsoft.com/office/word/2010/wordprocessingShape" mc:Ignorable="w14 w15 w16se wp14">
   <w:footnote w:type="separator" w:id="-1">
     <w:p>
       <w:r>
@@ -3794,7 +3685,7 @@
 </file>
 
 <file path=word/numbering.xml><?xml version="1.0" encoding="utf-8"?>
-<w:numbering xmlns:wpc="http://schemas.microsoft.com/office/word/2010/wordprocessingCanvas" xmlns:cx="http://schemas.microsoft.com/office/drawing/2014/chartex" xmlns:cx1="http://schemas.microsoft.com/office/drawing/2015/9/8/chartex" xmlns:cx2="http://schemas.microsoft.com/office/drawing/2015/10/21/chartex" xmlns:cx3="http://schemas.microsoft.com/office/drawing/2016/5/9/chartex" xmlns:cx4="http://schemas.microsoft.com/office/drawing/2016/5/10/chartex" xmlns:cx5="http://schemas.microsoft.com/office/drawing/2016/5/11/chartex" xmlns:cx6="http://schemas.microsoft.com/office/drawing/2016/5/12/chartex" xmlns:cx7="http://schemas.microsoft.com/office/drawing/2016/5/13/chartex" xmlns:cx8="http://schemas.microsoft.com/office/drawing/2016/5/14/chartex" xmlns:mc="http://schemas.openxmlformats.org/markup-compatibility/2006" xmlns:aink="http://schemas.microsoft.com/office/drawing/2016/ink" xmlns:am3d="http://schemas.microsoft.com/office/drawing/2017/model3d" xmlns:o="urn:schemas-microsoft-com:office:office" xmlns:r="http://schemas.openxmlformats.org/officeDocument/2006/relationships" xmlns:m="http://schemas.openxmlformats.org/officeDocument/2006/math" xmlns:v="urn:schemas-microsoft-com:vml" xmlns:wp14="http://schemas.microsoft.com/office/word/2010/wordprocessingDrawing" xmlns:wp="http://schemas.openxmlformats.org/drawingml/2006/wordprocessingDrawing" xmlns:w10="urn:schemas-microsoft-com:office:word" xmlns:w="http://schemas.openxmlformats.org/wordprocessingml/2006/main" xmlns:w14="http://schemas.microsoft.com/office/word/2010/wordml" xmlns:w15="http://schemas.microsoft.com/office/word/2012/wordml" xmlns:w16cex="http://schemas.microsoft.com/office/word/2018/wordml/cex" xmlns:w16cid="http://schemas.microsoft.com/office/word/2016/wordml/cid" xmlns:w16="http://schemas.microsoft.com/office/word/2018/wordml" xmlns:w16sdtdh="http://schemas.microsoft.com/office/word/2020/wordml/sdtdatahash" xmlns:w16se="http://schemas.microsoft.com/office/word/2015/wordml/symex" xmlns:wpg="http://schemas.microsoft.com/office/word/2010/wordprocessingGroup" xmlns:wpi="http://schemas.microsoft.com/office/word/2010/wordprocessingInk" xmlns:wne="http://schemas.microsoft.com/office/word/2006/wordml" xmlns:wps="http://schemas.microsoft.com/office/word/2010/wordprocessingShape" mc:Ignorable="w14 w15 w16se w16cid w16 w16cex w16sdtdh wp14">
+<w:numbering xmlns:wpc="http://schemas.microsoft.com/office/word/2010/wordprocessingCanvas" xmlns:cx="http://schemas.microsoft.com/office/drawing/2014/chartex" xmlns:mc="http://schemas.openxmlformats.org/markup-compatibility/2006" xmlns:o="urn:schemas-microsoft-com:office:office" xmlns:r="http://schemas.openxmlformats.org/officeDocument/2006/relationships" xmlns:m="http://schemas.openxmlformats.org/officeDocument/2006/math" xmlns:v="urn:schemas-microsoft-com:vml" xmlns:wp14="http://schemas.microsoft.com/office/word/2010/wordprocessingDrawing" xmlns:wp="http://schemas.openxmlformats.org/drawingml/2006/wordprocessingDrawing" xmlns:w10="urn:schemas-microsoft-com:office:word" xmlns:w="http://schemas.openxmlformats.org/wordprocessingml/2006/main" xmlns:w14="http://schemas.microsoft.com/office/word/2010/wordml" xmlns:w15="http://schemas.microsoft.com/office/word/2012/wordml" xmlns:w16se="http://schemas.microsoft.com/office/word/2015/wordml/symex" xmlns:wpg="http://schemas.microsoft.com/office/word/2010/wordprocessingGroup" xmlns:wpi="http://schemas.microsoft.com/office/word/2010/wordprocessingInk" xmlns:wne="http://schemas.microsoft.com/office/word/2006/wordml" xmlns:wps="http://schemas.microsoft.com/office/word/2010/wordprocessingShape" mc:Ignorable="w14 w15 w16se wp14">
   <w:abstractNum w:abstractNumId="0" w15:restartNumberingAfterBreak="0">
     <w:nsid w:val="22856DD5"/>
     <w:multiLevelType w:val="hybridMultilevel"/>
@@ -4276,7 +4167,7 @@
 </file>
 
 <file path=word/styles.xml><?xml version="1.0" encoding="utf-8"?>
-<w:styles xmlns:mc="http://schemas.openxmlformats.org/markup-compatibility/2006" xmlns:r="http://schemas.openxmlformats.org/officeDocument/2006/relationships" xmlns:w="http://schemas.openxmlformats.org/wordprocessingml/2006/main" xmlns:w14="http://schemas.microsoft.com/office/word/2010/wordml" xmlns:w15="http://schemas.microsoft.com/office/word/2012/wordml" xmlns:w16cex="http://schemas.microsoft.com/office/word/2018/wordml/cex" xmlns:w16cid="http://schemas.microsoft.com/office/word/2016/wordml/cid" xmlns:w16="http://schemas.microsoft.com/office/word/2018/wordml" xmlns:w16sdtdh="http://schemas.microsoft.com/office/word/2020/wordml/sdtdatahash" xmlns:w16se="http://schemas.microsoft.com/office/word/2015/wordml/symex" mc:Ignorable="w14 w15 w16se w16cid w16 w16cex w16sdtdh">
+<w:styles xmlns:mc="http://schemas.openxmlformats.org/markup-compatibility/2006" xmlns:r="http://schemas.openxmlformats.org/officeDocument/2006/relationships" xmlns:w="http://schemas.openxmlformats.org/wordprocessingml/2006/main" xmlns:w14="http://schemas.microsoft.com/office/word/2010/wordml" xmlns:w15="http://schemas.microsoft.com/office/word/2012/wordml" xmlns:w16se="http://schemas.microsoft.com/office/word/2015/wordml/symex" mc:Ignorable="w14 w15 w16se">
   <w:docDefaults>
     <w:rPrDefault>
       <w:rPr>
@@ -4286,7 +4177,7 @@
     </w:rPrDefault>
     <w:pPrDefault/>
   </w:docDefaults>
-  <w:latentStyles w:defLockedState="0" w:defUIPriority="99" w:defSemiHidden="0" w:defUnhideWhenUsed="0" w:defQFormat="0" w:count="376">
+  <w:latentStyles w:defLockedState="0" w:defUIPriority="99" w:defSemiHidden="0" w:defUnhideWhenUsed="0" w:defQFormat="0" w:count="371">
     <w:lsdException w:name="Normal" w:uiPriority="0" w:qFormat="1"/>
     <w:lsdException w:name="heading 1" w:uiPriority="9" w:qFormat="1"/>
     <w:lsdException w:name="heading 2" w:semiHidden="1" w:uiPriority="9" w:unhideWhenUsed="1" w:qFormat="1"/>
@@ -4656,11 +4547,6 @@
     <w:lsdException w:name="List Table 5 Dark Accent 6" w:uiPriority="50"/>
     <w:lsdException w:name="List Table 6 Colorful Accent 6" w:uiPriority="51"/>
     <w:lsdException w:name="List Table 7 Colorful Accent 6" w:uiPriority="52"/>
-    <w:lsdException w:name="Mention" w:semiHidden="1" w:unhideWhenUsed="1"/>
-    <w:lsdException w:name="Smart Hyperlink" w:semiHidden="1" w:unhideWhenUsed="1"/>
-    <w:lsdException w:name="Hashtag" w:semiHidden="1" w:unhideWhenUsed="1"/>
-    <w:lsdException w:name="Unresolved Mention" w:semiHidden="1" w:unhideWhenUsed="1"/>
-    <w:lsdException w:name="Smart Link" w:semiHidden="1" w:unhideWhenUsed="1"/>
   </w:latentStyles>
   <w:style w:type="paragraph" w:default="1" w:styleId="a">
     <w:name w:val="Normal"/>
@@ -5119,10 +5005,6 @@
 </file>
 
 <file path=customXml/item1.xml><?xml version="1.0" encoding="utf-8"?>
-<b:Sources xmlns:b="http://schemas.openxmlformats.org/officeDocument/2006/bibliography" xmlns="http://schemas.openxmlformats.org/officeDocument/2006/bibliography" SelectedStyle="\APASixthEditionOfficeOnline.xsl" StyleName="APA" Version="6"/>
-</file>
-
-<file path=customXml/item2.xml><?xml version="1.0" encoding="utf-8"?>
 <s:customData xmlns="http://www.wps.cn/officeDocument/2013/wpsCustomData" xmlns:s="http://www.wps.cn/officeDocument/2013/wpsCustomData">
   <customSectProps>
     <customSectPr/>
@@ -5133,18 +5015,22 @@
 </s:customData>
 </file>
 
+<file path=customXml/item2.xml><?xml version="1.0" encoding="utf-8"?>
+<b:Sources xmlns:b="http://schemas.openxmlformats.org/officeDocument/2006/bibliography" xmlns="http://schemas.openxmlformats.org/officeDocument/2006/bibliography" SelectedStyle="\APASixthEditionOfficeOnline.xsl" StyleName="APA" Version="6"/>
+</file>
+
 <file path=customXml/itemProps1.xml><?xml version="1.0" encoding="utf-8"?>
-<ds:datastoreItem xmlns:ds="http://schemas.openxmlformats.org/officeDocument/2006/customXml" ds:itemID="{9F568AC0-3F5F-4E9B-B657-85788BB60139}">
+<ds:datastoreItem xmlns:ds="http://schemas.openxmlformats.org/officeDocument/2006/customXml" ds:itemID="{B1977F7D-205B-4081-913C-38D41E755F92}">
   <ds:schemaRefs>
-    <ds:schemaRef ds:uri="http://schemas.openxmlformats.org/officeDocument/2006/bibliography"/>
+    <ds:schemaRef ds:uri="http://www.wps.cn/officeDocument/2013/wpsCustomData"/>
   </ds:schemaRefs>
 </ds:datastoreItem>
 </file>
 
 <file path=customXml/itemProps2.xml><?xml version="1.0" encoding="utf-8"?>
-<ds:datastoreItem xmlns:ds="http://schemas.openxmlformats.org/officeDocument/2006/customXml" ds:itemID="{B1977F7D-205B-4081-913C-38D41E755F92}">
+<ds:datastoreItem xmlns:ds="http://schemas.openxmlformats.org/officeDocument/2006/customXml" ds:itemID="{35215F32-DCBB-4B9A-9A32-A050DC567751}">
   <ds:schemaRefs>
-    <ds:schemaRef ds:uri="http://www.wps.cn/officeDocument/2013/wpsCustomData"/>
+    <ds:schemaRef ds:uri="http://schemas.openxmlformats.org/officeDocument/2006/bibliography"/>
   </ds:schemaRefs>
 </ds:datastoreItem>
 </file>